--- a/郭金康/论证立项及启动/1.7产品构思.docx
+++ b/郭金康/论证立项及启动/1.7产品构思.docx
@@ -4,13 +4,18 @@
   <w:body>
     <w:p>
       <w:pPr>
-        <w:pStyle w:val="a3"/>
-      </w:pPr>
-      <w:r>
-        <w:rPr>
-          <w:rFonts w:hint="eastAsia"/>
-        </w:rPr>
-        <w:t>银行自助柜员机系统 产品构思</w:t>
+        <w:pStyle w:val="ad"/>
+        <w:rPr>
+          <w:rFonts w:ascii="黑体" w:eastAsia="黑体" w:hAnsi="黑体"/>
+          <w:b w:val="0"/>
+        </w:rPr>
+      </w:pPr>
+      <w:r>
+        <w:rPr>
+          <w:rFonts w:ascii="黑体" w:eastAsia="黑体" w:hAnsi="黑体" w:hint="eastAsia"/>
+          <w:b w:val="0"/>
+        </w:rPr>
+        <w:t>掌上宝宝产品构思</w:t>
       </w:r>
     </w:p>
     <w:p>
@@ -26,414 +31,698 @@
     </w:p>
     <w:p>
       <w:pPr>
-        <w:pStyle w:val="2"/>
-      </w:pPr>
-      <w:r>
-        <w:rPr>
-          <w:rFonts w:hint="eastAsia"/>
-        </w:rPr>
-        <w:t>某市一个大型银行位于人口密集区域，每天有大量的客户来办理业务（提款、取款、转账等），主要方式是通过人工窗口服务来办理业务，由此带来以下问题：</w:t>
+        <w:spacing w:line="360" w:lineRule="auto"/>
+        <w:rPr>
+          <w:rFonts w:ascii="宋体" w:eastAsia="宋体" w:hAnsi="宋体"/>
+        </w:rPr>
+      </w:pPr>
+      <w:r>
+        <w:rPr>
+          <w:rFonts w:ascii="宋体" w:eastAsia="宋体" w:hAnsi="宋体" w:hint="eastAsia"/>
+        </w:rPr>
+        <w:t>某市的一个幼儿园，老师通过</w:t>
+      </w:r>
+      <w:proofErr w:type="gramStart"/>
+      <w:r>
+        <w:rPr>
+          <w:rFonts w:ascii="宋体" w:eastAsia="宋体" w:hAnsi="宋体" w:hint="eastAsia"/>
+        </w:rPr>
+        <w:t>微信群</w:t>
+      </w:r>
+      <w:proofErr w:type="gramEnd"/>
+      <w:r>
+        <w:rPr>
+          <w:rFonts w:ascii="宋体" w:eastAsia="宋体" w:hAnsi="宋体" w:hint="eastAsia"/>
+        </w:rPr>
+        <w:t>，在</w:t>
+      </w:r>
+      <w:proofErr w:type="gramStart"/>
+      <w:r>
+        <w:rPr>
+          <w:rFonts w:ascii="宋体" w:eastAsia="宋体" w:hAnsi="宋体" w:hint="eastAsia"/>
+        </w:rPr>
+        <w:t>微信群发布群</w:t>
+      </w:r>
+      <w:proofErr w:type="gramEnd"/>
+      <w:r>
+        <w:rPr>
+          <w:rFonts w:ascii="宋体" w:eastAsia="宋体" w:hAnsi="宋体" w:hint="eastAsia"/>
+        </w:rPr>
+        <w:t>公告等形式让父母知道宝宝的最新动态，最新作业任务情况。可以说已经利用互联网技术来管理幼儿园教育，但是这种管理模式下仍然存在着一些不足：</w:t>
       </w:r>
     </w:p>
     <w:p>
       <w:pPr>
-        <w:pStyle w:val="2"/>
+        <w:pStyle w:val="ac"/>
         <w:numPr>
           <w:ilvl w:val="0"/>
-          <w:numId w:val="2"/>
+          <w:numId w:val="3"/>
         </w:numPr>
-      </w:pPr>
-      <w:r>
-        <w:rPr>
-          <w:rFonts w:hint="eastAsia"/>
-        </w:rPr>
-        <w:t>人工办理业务的效率低下，每天有大量客户等待，浪费了客户的时间；</w:t>
+        <w:spacing w:line="360" w:lineRule="auto"/>
+        <w:ind w:firstLineChars="0"/>
+        <w:rPr>
+          <w:rFonts w:ascii="Consolas" w:eastAsia="宋体" w:hAnsi="Consolas"/>
+        </w:rPr>
+      </w:pPr>
+      <w:r>
+        <w:rPr>
+          <w:rFonts w:ascii="Consolas" w:eastAsia="宋体" w:hAnsi="Consolas"/>
+        </w:rPr>
+        <w:t>父母总是会感到</w:t>
+      </w:r>
+      <w:r>
+        <w:rPr>
+          <w:rFonts w:ascii="Consolas" w:eastAsia="宋体" w:hAnsi="Consolas"/>
+          <w:color w:val="FF0000"/>
+        </w:rPr>
+        <w:t>担心或疑问</w:t>
+      </w:r>
+      <w:r>
+        <w:rPr>
+          <w:rFonts w:ascii="Consolas" w:eastAsia="宋体" w:hAnsi="Consolas"/>
+        </w:rPr>
+        <w:t>，想实时知道宝宝在干嘛，当想念宝宝的时候，想实时看到宝宝的最新状态。</w:t>
       </w:r>
     </w:p>
     <w:p>
       <w:pPr>
-        <w:pStyle w:val="2"/>
+        <w:pStyle w:val="ac"/>
         <w:numPr>
           <w:ilvl w:val="0"/>
-          <w:numId w:val="2"/>
+          <w:numId w:val="3"/>
         </w:numPr>
-      </w:pPr>
-      <w:r>
-        <w:rPr>
-          <w:rFonts w:hint="eastAsia"/>
-        </w:rPr>
-        <w:t>每天都会有大量的现金流，人工窗口一般是通过点钞机进行现金的核定，而且有些业务的流程复杂，给银行员工带来了巨大的工作量；</w:t>
+        <w:spacing w:line="360" w:lineRule="auto"/>
+        <w:ind w:firstLineChars="0"/>
+        <w:rPr>
+          <w:rFonts w:ascii="Consolas" w:eastAsia="宋体" w:hAnsi="Consolas"/>
+        </w:rPr>
+      </w:pPr>
+      <w:r>
+        <w:rPr>
+          <w:rFonts w:ascii="Consolas" w:eastAsia="宋体" w:hAnsi="Consolas"/>
+        </w:rPr>
+        <w:t>老师发布的任务不能</w:t>
+      </w:r>
+      <w:r>
+        <w:rPr>
+          <w:rFonts w:ascii="Consolas" w:eastAsia="宋体" w:hAnsi="Consolas"/>
+          <w:color w:val="FF0000"/>
+        </w:rPr>
+        <w:t>很快定位</w:t>
+      </w:r>
+      <w:r>
+        <w:rPr>
+          <w:rFonts w:ascii="Consolas" w:eastAsia="宋体" w:hAnsi="Consolas"/>
+        </w:rPr>
+        <w:t>，总是被一群收到将任务信息顶上去，当任务比较繁多的时候，不能很快告诉父母哪些是已处理的，哪些是未处理的，</w:t>
+      </w:r>
+      <w:r>
+        <w:rPr>
+          <w:rFonts w:ascii="Consolas" w:eastAsia="宋体" w:hAnsi="Consolas"/>
+          <w:color w:val="FF0000"/>
+        </w:rPr>
+        <w:t>没有一个很好的分类</w:t>
+      </w:r>
+      <w:r>
+        <w:rPr>
+          <w:rFonts w:ascii="Consolas" w:eastAsia="宋体" w:hAnsi="Consolas"/>
+        </w:rPr>
+        <w:t>。</w:t>
       </w:r>
     </w:p>
     <w:p>
       <w:pPr>
-        <w:pStyle w:val="2"/>
+        <w:pStyle w:val="ac"/>
         <w:numPr>
           <w:ilvl w:val="0"/>
-          <w:numId w:val="2"/>
+          <w:numId w:val="3"/>
         </w:numPr>
-      </w:pPr>
-      <w:r>
-        <w:rPr>
-          <w:rFonts w:hint="eastAsia"/>
-        </w:rPr>
-        <w:t>银行的工作时间为</w:t>
+        <w:spacing w:line="360" w:lineRule="auto"/>
+        <w:ind w:firstLineChars="0"/>
+        <w:rPr>
+          <w:rFonts w:ascii="Consolas" w:eastAsia="宋体" w:hAnsi="Consolas"/>
+        </w:rPr>
+      </w:pPr>
+      <w:r>
+        <w:rPr>
+          <w:rFonts w:ascii="Consolas" w:eastAsia="宋体" w:hAnsi="Consolas"/>
+        </w:rPr>
+        <w:t>父母想要记录宝宝在</w:t>
+      </w:r>
+      <w:r>
+        <w:rPr>
+          <w:rFonts w:ascii="Consolas" w:eastAsia="宋体" w:hAnsi="Consolas"/>
+          <w:color w:val="FF0000"/>
+        </w:rPr>
+        <w:t>幼儿园的成长的瞬间</w:t>
+      </w:r>
+      <w:r>
+        <w:rPr>
+          <w:rFonts w:ascii="Consolas" w:eastAsia="宋体" w:hAnsi="Consolas" w:hint="eastAsia"/>
+        </w:rPr>
+        <w:t>，除需实时观看之外，希望能够捕捉宝宝美好瞬间，形成孩子成长日志，传统</w:t>
       </w:r>
       <w:proofErr w:type="gramStart"/>
       <w:r>
         <w:rPr>
-          <w:rFonts w:hint="eastAsia"/>
-        </w:rPr>
-        <w:t>为</w:t>
+          <w:rFonts w:ascii="Consolas" w:eastAsia="宋体" w:hAnsi="Consolas" w:hint="eastAsia"/>
+        </w:rPr>
+        <w:t>微信群</w:t>
       </w:r>
       <w:proofErr w:type="gramEnd"/>
       <w:r>
         <w:rPr>
-          <w:rFonts w:hint="eastAsia"/>
-        </w:rPr>
-        <w:t>早上9:</w:t>
-      </w:r>
-      <w:r>
-        <w:t>00</w:t>
-      </w:r>
-      <w:r>
-        <w:rPr>
-          <w:rFonts w:hint="eastAsia"/>
-        </w:rPr>
-        <w:t>到下午5：0</w:t>
-      </w:r>
-      <w:r>
-        <w:t>0</w:t>
-      </w:r>
-      <w:r>
-        <w:rPr>
-          <w:rFonts w:hint="eastAsia"/>
-        </w:rPr>
-        <w:t>，有些客户由于一些原因，错过了营业时间，导致无法办理业务。</w:t>
+          <w:rFonts w:ascii="Consolas" w:eastAsia="宋体" w:hAnsi="Consolas" w:hint="eastAsia"/>
+        </w:rPr>
+        <w:t>难以招架。</w:t>
       </w:r>
     </w:p>
     <w:p>
       <w:pPr>
-        <w:pStyle w:val="a5"/>
-        <w:rPr>
-          <w:rFonts w:hint="eastAsia"/>
-        </w:rPr>
-      </w:pPr>
-      <w:proofErr w:type="gramStart"/>
-      <w:r>
-        <w:rPr>
-          <w:rFonts w:hint="eastAsia"/>
-        </w:rPr>
-        <w:t>愿景分析</w:t>
-      </w:r>
-      <w:proofErr w:type="gramEnd"/>
-      <w:r>
-        <w:rPr>
-          <w:rFonts w:hint="eastAsia"/>
-        </w:rPr>
-        <w:t>和商业机会</w:t>
+        <w:pStyle w:val="ac"/>
+        <w:numPr>
+          <w:ilvl w:val="0"/>
+          <w:numId w:val="3"/>
+        </w:numPr>
+        <w:spacing w:line="360" w:lineRule="auto"/>
+        <w:ind w:firstLineChars="0"/>
+        <w:rPr>
+          <w:rFonts w:ascii="Consolas" w:eastAsia="宋体" w:hAnsi="Consolas"/>
+        </w:rPr>
+      </w:pPr>
+      <w:r>
+        <w:rPr>
+          <w:rFonts w:ascii="Consolas" w:eastAsia="宋体" w:hAnsi="Consolas" w:hint="eastAsia"/>
+        </w:rPr>
+        <w:t>对于育儿知识需要多个</w:t>
+      </w:r>
+      <w:r>
+        <w:rPr>
+          <w:rFonts w:ascii="Consolas" w:eastAsia="宋体" w:hAnsi="Consolas" w:hint="eastAsia"/>
+        </w:rPr>
+        <w:t>APP</w:t>
+      </w:r>
+      <w:r>
+        <w:rPr>
+          <w:rFonts w:ascii="Consolas" w:eastAsia="宋体" w:hAnsi="Consolas" w:hint="eastAsia"/>
+        </w:rPr>
+        <w:t>、多个书本等多种手段支持，</w:t>
+      </w:r>
+      <w:r>
+        <w:rPr>
+          <w:rFonts w:ascii="Consolas" w:eastAsia="宋体" w:hAnsi="Consolas" w:hint="eastAsia"/>
+          <w:color w:val="FF0000"/>
+        </w:rPr>
+        <w:t>手段繁琐</w:t>
+      </w:r>
+      <w:r>
+        <w:rPr>
+          <w:rFonts w:ascii="Consolas" w:eastAsia="宋体" w:hAnsi="Consolas" w:hint="eastAsia"/>
+        </w:rPr>
+        <w:t>，没有很好的记录，希望能够更加定制化推送。</w:t>
       </w:r>
     </w:p>
     <w:p>
       <w:pPr>
-        <w:pStyle w:val="a9"/>
-      </w:pPr>
+        <w:pStyle w:val="a5"/>
+      </w:pPr>
+      <w:proofErr w:type="gramStart"/>
       <w:r>
         <w:rPr>
           <w:rFonts w:hint="eastAsia"/>
         </w:rPr>
-        <w:t>定位：</w:t>
+        <w:t>产品愿景和</w:t>
+      </w:r>
+      <w:proofErr w:type="gramEnd"/>
+      <w:r>
+        <w:rPr>
+          <w:rFonts w:hint="eastAsia"/>
+        </w:rPr>
+        <w:t>商业机会</w:t>
       </w:r>
     </w:p>
     <w:p>
       <w:pPr>
-        <w:pStyle w:val="2"/>
-      </w:pPr>
-      <w:r>
-        <w:rPr>
-          <w:rFonts w:hint="eastAsia"/>
-        </w:rPr>
-        <w:t>为银行客户提供高效、7</w:t>
-      </w:r>
-      <w:r>
-        <w:t>*24</w:t>
-      </w:r>
-      <w:r>
-        <w:rPr>
-          <w:rFonts w:hint="eastAsia"/>
-        </w:rPr>
-        <w:t>小时不间断的服务，提高客户满意度，并减轻银行员工的工作量。</w:t>
+        <w:spacing w:line="360" w:lineRule="auto"/>
+        <w:rPr>
+          <w:rFonts w:ascii="宋体" w:eastAsia="宋体" w:hAnsi="宋体"/>
+          <w:b/>
+        </w:rPr>
+      </w:pPr>
+      <w:r>
+        <w:rPr>
+          <w:rFonts w:ascii="宋体" w:eastAsia="宋体" w:hAnsi="宋体" w:hint="eastAsia"/>
+          <w:b/>
+        </w:rPr>
+        <w:t>定位：</w:t>
+      </w:r>
+      <w:r>
+        <w:rPr>
+          <w:rFonts w:ascii="宋体" w:eastAsia="宋体" w:hAnsi="宋体" w:hint="eastAsia"/>
+        </w:rPr>
+        <w:t>为身在工作</w:t>
+      </w:r>
+      <w:proofErr w:type="gramStart"/>
+      <w:r>
+        <w:rPr>
+          <w:rFonts w:ascii="宋体" w:eastAsia="宋体" w:hAnsi="宋体" w:hint="eastAsia"/>
+        </w:rPr>
+        <w:t>心在娃的</w:t>
+      </w:r>
+      <w:proofErr w:type="gramEnd"/>
+      <w:r>
+        <w:rPr>
+          <w:rFonts w:ascii="宋体" w:eastAsia="宋体" w:hAnsi="宋体" w:hint="eastAsia"/>
+        </w:rPr>
+        <w:t>父母提供解除对宝宝担心和疑惑的，实时记录宝宝动态、宝宝成长的，更加的提供宝宝成长的育儿知识、睡前故事的实时管理平台。</w:t>
       </w:r>
     </w:p>
     <w:p>
       <w:pPr>
-        <w:pStyle w:val="a7"/>
-      </w:pPr>
-      <w:r>
-        <w:rPr>
-          <w:rFonts w:hint="eastAsia"/>
+        <w:spacing w:line="360" w:lineRule="auto"/>
+        <w:rPr>
+          <w:rFonts w:ascii="宋体" w:eastAsia="宋体" w:hAnsi="宋体"/>
+          <w:b/>
+        </w:rPr>
+      </w:pPr>
+      <w:r>
+        <w:rPr>
+          <w:rFonts w:ascii="宋体" w:eastAsia="宋体" w:hAnsi="宋体" w:hint="eastAsia"/>
+          <w:b/>
         </w:rPr>
         <w:t>商业机会：</w:t>
       </w:r>
     </w:p>
     <w:p>
       <w:pPr>
-        <w:pStyle w:val="2"/>
-      </w:pPr>
-      <w:r>
-        <w:rPr>
-          <w:rFonts w:hint="eastAsia"/>
-        </w:rPr>
-        <w:t>银行处于某市人口密集区域，提高工作效率不仅提升用户的满意度，吸引更多的客户，在一定程度上增加了银行的收入；</w:t>
+        <w:spacing w:line="360" w:lineRule="auto"/>
+        <w:rPr>
+          <w:rFonts w:ascii="宋体" w:eastAsia="宋体" w:hAnsi="宋体"/>
+        </w:rPr>
+      </w:pPr>
+      <w:r>
+        <w:rPr>
+          <w:rFonts w:ascii="宋体" w:eastAsia="宋体" w:hAnsi="宋体" w:hint="eastAsia"/>
+        </w:rPr>
+        <w:t>用户群主要定位与父母，市场主要定位于所有幼儿园。消费群体和市场规模都足够大；</w:t>
       </w:r>
     </w:p>
     <w:p>
       <w:pPr>
-        <w:pStyle w:val="2"/>
-      </w:pPr>
-      <w:r>
-        <w:rPr>
-          <w:rFonts w:hint="eastAsia"/>
-        </w:rPr>
-        <w:t>实行7</w:t>
-      </w:r>
-      <w:r>
-        <w:t>*24</w:t>
-      </w:r>
-      <w:r>
-        <w:rPr>
-          <w:rFonts w:hint="eastAsia"/>
-        </w:rPr>
-        <w:t>小时不间断服务，既可以方便客户，也可以在员工休息时，带来额外的收入。</w:t>
+        <w:spacing w:line="360" w:lineRule="auto"/>
+        <w:rPr>
+          <w:rFonts w:ascii="宋体" w:eastAsia="宋体" w:hAnsi="宋体"/>
+        </w:rPr>
+      </w:pPr>
+      <w:r>
+        <w:rPr>
+          <w:rFonts w:ascii="宋体" w:eastAsia="宋体" w:hAnsi="宋体" w:hint="eastAsia"/>
+        </w:rPr>
+        <w:t>利用实时监控的技术手段，为父母提供解除对宝宝担心和疑惑的途径；</w:t>
       </w:r>
     </w:p>
     <w:p>
       <w:pPr>
-        <w:pStyle w:val="a9"/>
-      </w:pPr>
-      <w:r>
-        <w:rPr>
-          <w:rFonts w:hint="eastAsia"/>
-        </w:rPr>
-        <w:lastRenderedPageBreak/>
-        <w:t>商业模式：</w:t>
+        <w:spacing w:line="360" w:lineRule="auto"/>
+        <w:rPr>
+          <w:rFonts w:ascii="宋体" w:eastAsia="宋体" w:hAnsi="宋体"/>
+        </w:rPr>
+      </w:pPr>
+      <w:r>
+        <w:rPr>
+          <w:rFonts w:ascii="宋体" w:eastAsia="宋体" w:hAnsi="宋体" w:hint="eastAsia"/>
+        </w:rPr>
+        <w:t>利用任务分类的技术手段，为父母提供更高效的处理老师作业任务的方式；</w:t>
       </w:r>
     </w:p>
     <w:p>
       <w:pPr>
-        <w:pStyle w:val="2"/>
-      </w:pPr>
-      <w:r>
-        <w:rPr>
-          <w:rFonts w:hint="eastAsia"/>
-        </w:rPr>
-        <w:t>增加办理业务的次数，扩大每日的交易额，带来更大的收益。</w:t>
+        <w:spacing w:line="360" w:lineRule="auto"/>
+        <w:rPr>
+          <w:rFonts w:ascii="宋体" w:eastAsia="宋体" w:hAnsi="宋体"/>
+        </w:rPr>
+      </w:pPr>
+      <w:r>
+        <w:rPr>
+          <w:rFonts w:ascii="宋体" w:eastAsia="宋体" w:hAnsi="宋体" w:hint="eastAsia"/>
+        </w:rPr>
+        <w:t>利用父母的心理状态和需求，为父母提供记录宝宝成长瞬间，提供育儿知识、睡前故事的管理服务，确保父母安心，放心；</w:t>
       </w:r>
     </w:p>
     <w:p>
       <w:pPr>
-        <w:pStyle w:val="a5"/>
-      </w:pPr>
-      <w:r>
-        <w:rPr>
-          <w:rFonts w:hint="eastAsia"/>
-        </w:rPr>
-        <w:t>用户分析</w:t>
+        <w:spacing w:line="360" w:lineRule="auto"/>
+        <w:rPr>
+          <w:rFonts w:ascii="宋体" w:eastAsia="宋体" w:hAnsi="宋体"/>
+          <w:b/>
+        </w:rPr>
+      </w:pPr>
+      <w:r>
+        <w:rPr>
+          <w:rFonts w:ascii="宋体" w:eastAsia="宋体" w:hAnsi="宋体" w:hint="eastAsia"/>
+          <w:b/>
+        </w:rPr>
+        <w:t>商业模式</w:t>
       </w:r>
     </w:p>
     <w:p>
       <w:pPr>
-        <w:pStyle w:val="2"/>
-      </w:pPr>
-      <w:r>
-        <w:rPr>
-          <w:rFonts w:hint="eastAsia"/>
-        </w:rPr>
-        <w:t>用户主要是银行客户：</w:t>
+        <w:spacing w:line="360" w:lineRule="auto"/>
+        <w:rPr>
+          <w:rFonts w:ascii="宋体" w:eastAsia="宋体" w:hAnsi="宋体"/>
+        </w:rPr>
+      </w:pPr>
+      <w:r>
+        <w:rPr>
+          <w:rFonts w:ascii="宋体" w:eastAsia="宋体" w:hAnsi="宋体" w:hint="eastAsia"/>
+        </w:rPr>
+        <w:t>实时观看的VIP使用费；</w:t>
       </w:r>
     </w:p>
     <w:p>
       <w:pPr>
-        <w:pStyle w:val="a9"/>
-      </w:pPr>
-      <w:r>
-        <w:rPr>
-          <w:rFonts w:hint="eastAsia"/>
-        </w:rPr>
-        <w:t>愿望：</w:t>
+        <w:spacing w:line="360" w:lineRule="auto"/>
+        <w:rPr>
+          <w:rFonts w:ascii="宋体" w:eastAsia="宋体" w:hAnsi="宋体"/>
+        </w:rPr>
+      </w:pPr>
+      <w:r>
+        <w:rPr>
+          <w:rFonts w:ascii="宋体" w:eastAsia="宋体" w:hAnsi="宋体" w:hint="eastAsia"/>
+        </w:rPr>
+        <w:t>形成云相册管理的VIP管理费用；</w:t>
       </w:r>
     </w:p>
     <w:p>
       <w:pPr>
-        <w:pStyle w:val="2"/>
-      </w:pPr>
-      <w:r>
-        <w:tab/>
-      </w:r>
-      <w:r>
-        <w:rPr>
-          <w:rFonts w:hint="eastAsia"/>
-        </w:rPr>
-        <w:t>准确、快速的办理所需的业务，在任何时间段都能够办理业务。</w:t>
+        <w:spacing w:line="360" w:lineRule="auto"/>
+        <w:rPr>
+          <w:rFonts w:ascii="宋体" w:eastAsia="宋体" w:hAnsi="宋体"/>
+        </w:rPr>
+      </w:pPr>
+      <w:r>
+        <w:rPr>
+          <w:rFonts w:ascii="宋体" w:eastAsia="宋体" w:hAnsi="宋体" w:hint="eastAsia"/>
+        </w:rPr>
+        <w:t>育儿知识、睡前故事的实时朗读的VIP朗读费用；</w:t>
       </w:r>
     </w:p>
     <w:p>
       <w:pPr>
-        <w:pStyle w:val="a9"/>
+        <w:pStyle w:val="a5"/>
       </w:pPr>
       <w:r>
         <w:rPr>
           <w:rFonts w:hint="eastAsia"/>
         </w:rPr>
-        <w:t>消费理念：</w:t>
+        <w:lastRenderedPageBreak/>
+        <w:t>用户分析</w:t>
       </w:r>
     </w:p>
     <w:p>
       <w:pPr>
-        <w:pStyle w:val="2"/>
-      </w:pPr>
-      <w:r>
-        <w:tab/>
-      </w:r>
-      <w:r>
-        <w:rPr>
-          <w:rFonts w:hint="eastAsia"/>
-        </w:rPr>
-        <w:t>为自己带来额外的收益（存款利息），或急需大量的现金（贷款），银行卡的手机绑定、新卡的开户等其他非现金的业务。</w:t>
+        <w:spacing w:line="360" w:lineRule="auto"/>
+        <w:rPr>
+          <w:rFonts w:ascii="宋体" w:eastAsia="宋体" w:hAnsi="宋体"/>
+          <w:szCs w:val="28"/>
+        </w:rPr>
+      </w:pPr>
+      <w:r>
+        <w:rPr>
+          <w:rFonts w:ascii="宋体" w:eastAsia="宋体" w:hAnsi="宋体" w:hint="eastAsia"/>
+          <w:szCs w:val="28"/>
+        </w:rPr>
+        <w:t>本电子商务网站主要服务两类用户：</w:t>
       </w:r>
     </w:p>
     <w:p>
       <w:pPr>
-        <w:pStyle w:val="a9"/>
-      </w:pPr>
-      <w:r>
-        <w:rPr>
-          <w:rFonts w:hint="eastAsia"/>
-        </w:rPr>
-        <w:t>计算机能力：</w:t>
+        <w:rPr>
+          <w:rFonts w:ascii="宋体" w:eastAsia="宋体" w:hAnsi="宋体"/>
+          <w:b/>
+          <w:szCs w:val="28"/>
+        </w:rPr>
+      </w:pPr>
+      <w:r>
+        <w:rPr>
+          <w:rFonts w:ascii="宋体" w:eastAsia="宋体" w:hAnsi="宋体" w:hint="eastAsia"/>
+          <w:b/>
+          <w:szCs w:val="28"/>
+        </w:rPr>
+        <w:t>身在工作</w:t>
+      </w:r>
+      <w:proofErr w:type="gramStart"/>
+      <w:r>
+        <w:rPr>
+          <w:rFonts w:ascii="宋体" w:eastAsia="宋体" w:hAnsi="宋体" w:hint="eastAsia"/>
+          <w:b/>
+          <w:szCs w:val="28"/>
+        </w:rPr>
+        <w:t>心在娃的</w:t>
+      </w:r>
+      <w:proofErr w:type="gramEnd"/>
+      <w:r>
+        <w:rPr>
+          <w:rFonts w:ascii="宋体" w:eastAsia="宋体" w:hAnsi="宋体" w:hint="eastAsia"/>
+          <w:b/>
+          <w:szCs w:val="28"/>
+        </w:rPr>
+        <w:t>父母</w:t>
       </w:r>
     </w:p>
     <w:p>
       <w:pPr>
-        <w:pStyle w:val="2"/>
-      </w:pPr>
-      <w:r>
-        <w:tab/>
-      </w:r>
-      <w:r>
-        <w:rPr>
-          <w:rFonts w:hint="eastAsia"/>
-        </w:rPr>
-        <w:t>在银行员工的引导下，能够根据指令进行操作，完成业务的办理。</w:t>
+        <w:pStyle w:val="ac"/>
+        <w:widowControl/>
+        <w:numPr>
+          <w:ilvl w:val="0"/>
+          <w:numId w:val="4"/>
+        </w:numPr>
+        <w:spacing w:line="360" w:lineRule="auto"/>
+        <w:ind w:firstLineChars="0"/>
+        <w:rPr>
+          <w:rFonts w:ascii="宋体" w:eastAsia="宋体" w:hAnsi="宋体"/>
+          <w:szCs w:val="28"/>
+        </w:rPr>
+      </w:pPr>
+      <w:r>
+        <w:rPr>
+          <w:rFonts w:ascii="宋体" w:eastAsia="宋体" w:hAnsi="宋体" w:hint="eastAsia"/>
+          <w:szCs w:val="28"/>
+        </w:rPr>
+        <w:t>愿景：实时记录宝宝、分类作业任务、实时记录成长用来解决疑惑，增加满足感</w:t>
       </w:r>
     </w:p>
     <w:p>
       <w:pPr>
-        <w:pStyle w:val="2"/>
-      </w:pPr>
-      <w:r>
-        <w:rPr>
-          <w:rFonts w:hint="eastAsia"/>
-        </w:rPr>
-        <w:t>对于银行员工：</w:t>
+        <w:pStyle w:val="ac"/>
+        <w:widowControl/>
+        <w:numPr>
+          <w:ilvl w:val="0"/>
+          <w:numId w:val="4"/>
+        </w:numPr>
+        <w:spacing w:line="360" w:lineRule="auto"/>
+        <w:ind w:firstLineChars="0"/>
+        <w:rPr>
+          <w:rFonts w:ascii="宋体" w:eastAsia="宋体" w:hAnsi="宋体"/>
+          <w:szCs w:val="28"/>
+        </w:rPr>
+      </w:pPr>
+      <w:r>
+        <w:rPr>
+          <w:rFonts w:ascii="宋体" w:eastAsia="宋体" w:hAnsi="宋体" w:hint="eastAsia"/>
+          <w:szCs w:val="28"/>
+        </w:rPr>
+        <w:t>消费观念：对于宝宝投入多少都是值得的，花钱买放心</w:t>
       </w:r>
     </w:p>
     <w:p>
       <w:pPr>
-        <w:pStyle w:val="a9"/>
-      </w:pPr>
-      <w:r>
-        <w:rPr>
-          <w:rFonts w:hint="eastAsia"/>
-        </w:rPr>
-        <w:t>痛处：</w:t>
+        <w:pStyle w:val="ac"/>
+        <w:widowControl/>
+        <w:numPr>
+          <w:ilvl w:val="0"/>
+          <w:numId w:val="4"/>
+        </w:numPr>
+        <w:spacing w:line="360" w:lineRule="auto"/>
+        <w:ind w:firstLineChars="0"/>
+        <w:rPr>
+          <w:rFonts w:ascii="宋体" w:eastAsia="宋体" w:hAnsi="宋体"/>
+          <w:szCs w:val="28"/>
+        </w:rPr>
+      </w:pPr>
+      <w:r>
+        <w:rPr>
+          <w:rFonts w:ascii="宋体" w:eastAsia="宋体" w:hAnsi="宋体" w:hint="eastAsia"/>
+          <w:szCs w:val="28"/>
+        </w:rPr>
+        <w:t>计算机能力：和普通APP没有太大差别，使用较为方便</w:t>
       </w:r>
     </w:p>
     <w:p>
       <w:pPr>
-        <w:pStyle w:val="2"/>
-      </w:pPr>
-      <w:r>
-        <w:tab/>
-      </w:r>
-      <w:r>
-        <w:rPr>
-          <w:rFonts w:hint="eastAsia"/>
-        </w:rPr>
-        <w:t>每天大量的机械重复操作，巨大的工作量。</w:t>
+        <w:pStyle w:val="ac"/>
+        <w:widowControl/>
+        <w:numPr>
+          <w:ilvl w:val="0"/>
+          <w:numId w:val="4"/>
+        </w:numPr>
+        <w:spacing w:line="360" w:lineRule="auto"/>
+        <w:ind w:firstLineChars="0"/>
+        <w:rPr>
+          <w:rFonts w:ascii="宋体" w:eastAsia="宋体" w:hAnsi="宋体"/>
+          <w:szCs w:val="28"/>
+        </w:rPr>
+      </w:pPr>
+      <w:r>
+        <w:rPr>
+          <w:rFonts w:ascii="宋体" w:eastAsia="宋体" w:hAnsi="宋体" w:hint="eastAsia"/>
+          <w:szCs w:val="28"/>
+        </w:rPr>
+        <w:t>其它：可以作为多年以后的记录本，更好的展示宝宝的成长历程</w:t>
       </w:r>
     </w:p>
     <w:p>
       <w:pPr>
-        <w:pStyle w:val="a9"/>
-      </w:pPr>
-      <w:r>
-        <w:rPr>
-          <w:rFonts w:hint="eastAsia"/>
-        </w:rPr>
-        <w:t>计算机能力：</w:t>
+        <w:rPr>
+          <w:rFonts w:ascii="宋体" w:eastAsia="宋体" w:hAnsi="宋体"/>
+          <w:b/>
+          <w:szCs w:val="28"/>
+        </w:rPr>
+      </w:pPr>
+      <w:r>
+        <w:rPr>
+          <w:rFonts w:ascii="宋体" w:eastAsia="宋体" w:hAnsi="宋体" w:hint="eastAsia"/>
+          <w:b/>
+          <w:szCs w:val="28"/>
+        </w:rPr>
+        <w:t>工作繁重的老师</w:t>
       </w:r>
     </w:p>
     <w:p>
       <w:pPr>
-        <w:pStyle w:val="2"/>
-      </w:pPr>
-      <w:r>
-        <w:tab/>
-      </w:r>
-      <w:r>
-        <w:rPr>
-          <w:rFonts w:hint="eastAsia"/>
-        </w:rPr>
-        <w:t>熟练系统的各种操作，能引导客户进行操作。</w:t>
+        <w:pStyle w:val="ac"/>
+        <w:widowControl/>
+        <w:numPr>
+          <w:ilvl w:val="0"/>
+          <w:numId w:val="5"/>
+        </w:numPr>
+        <w:spacing w:line="360" w:lineRule="auto"/>
+        <w:ind w:firstLineChars="0"/>
+        <w:rPr>
+          <w:rFonts w:ascii="宋体" w:eastAsia="宋体" w:hAnsi="宋体"/>
+          <w:szCs w:val="28"/>
+        </w:rPr>
+      </w:pPr>
+      <w:r>
+        <w:rPr>
+          <w:rFonts w:ascii="宋体" w:eastAsia="宋体" w:hAnsi="宋体" w:hint="eastAsia"/>
+          <w:szCs w:val="28"/>
+        </w:rPr>
+        <w:t>痛处：面对家长的不解以及疑惑，无法处理相应的问题，同时作业的验收任务繁重，</w:t>
+      </w:r>
+      <w:proofErr w:type="gramStart"/>
+      <w:r>
+        <w:rPr>
+          <w:rFonts w:ascii="宋体" w:eastAsia="宋体" w:hAnsi="宋体" w:hint="eastAsia"/>
+          <w:szCs w:val="28"/>
+        </w:rPr>
+        <w:t>微信群</w:t>
+      </w:r>
+      <w:proofErr w:type="gramEnd"/>
+      <w:r>
+        <w:rPr>
+          <w:rFonts w:ascii="宋体" w:eastAsia="宋体" w:hAnsi="宋体" w:hint="eastAsia"/>
+          <w:szCs w:val="28"/>
+        </w:rPr>
+        <w:t>难以招架。</w:t>
       </w:r>
     </w:p>
     <w:p>
       <w:pPr>
-        <w:pStyle w:val="a5"/>
-        <w:rPr>
-          <w:rFonts w:hint="eastAsia"/>
-        </w:rPr>
-      </w:pPr>
-      <w:r>
-        <w:rPr>
-          <w:rFonts w:hint="eastAsia"/>
-        </w:rPr>
-        <w:lastRenderedPageBreak/>
-        <w:t>技术分析</w:t>
+        <w:pStyle w:val="ac"/>
+        <w:widowControl/>
+        <w:numPr>
+          <w:ilvl w:val="0"/>
+          <w:numId w:val="4"/>
+        </w:numPr>
+        <w:spacing w:line="360" w:lineRule="auto"/>
+        <w:ind w:firstLineChars="0"/>
+        <w:rPr>
+          <w:rFonts w:ascii="宋体" w:eastAsia="宋体" w:hAnsi="宋体"/>
+          <w:szCs w:val="28"/>
+        </w:rPr>
+      </w:pPr>
+      <w:r>
+        <w:rPr>
+          <w:rFonts w:ascii="宋体" w:eastAsia="宋体" w:hAnsi="宋体" w:hint="eastAsia"/>
+          <w:szCs w:val="28"/>
+        </w:rPr>
+        <w:t>计算机能力：</w:t>
+      </w:r>
+      <w:r>
+        <w:rPr>
+          <w:rFonts w:ascii="宋体" w:eastAsia="宋体" w:hAnsi="宋体" w:hint="eastAsia"/>
+          <w:szCs w:val="28"/>
+        </w:rPr>
+        <w:t>和普通APP没有太大差别，使用较为方便</w:t>
       </w:r>
     </w:p>
     <w:p>
       <w:pPr>
-        <w:pStyle w:val="a9"/>
-      </w:pPr>
-      <w:r>
-        <w:rPr>
-          <w:rFonts w:hint="eastAsia"/>
-        </w:rPr>
-        <w:t>采用的技术架构</w:t>
+        <w:pStyle w:val="ac"/>
+        <w:widowControl/>
+        <w:numPr>
+          <w:ilvl w:val="0"/>
+          <w:numId w:val="4"/>
+        </w:numPr>
+        <w:spacing w:line="360" w:lineRule="auto"/>
+        <w:ind w:firstLineChars="0"/>
+        <w:rPr>
+          <w:rFonts w:ascii="宋体" w:eastAsia="宋体" w:hAnsi="宋体"/>
+          <w:szCs w:val="28"/>
+        </w:rPr>
+      </w:pPr>
+      <w:r>
+        <w:rPr>
+          <w:rFonts w:ascii="宋体" w:eastAsia="宋体" w:hAnsi="宋体" w:hint="eastAsia"/>
+          <w:szCs w:val="28"/>
+        </w:rPr>
+        <w:t>消费观念：大量减轻工作负担，可以达到事半功倍的效果，因此是值得消费的</w:t>
       </w:r>
     </w:p>
     <w:p>
       <w:pPr>
-        <w:pStyle w:val="2"/>
-      </w:pPr>
-      <w:r>
-        <w:rPr>
-          <w:rFonts w:hint="eastAsia"/>
-        </w:rPr>
-        <w:t>对于银行的特殊情况，采用银行的内嵌系统，稳定、安全、可靠，可长时间不间断的工作，维修方便。</w:t>
+        <w:pStyle w:val="ac"/>
+        <w:widowControl/>
+        <w:numPr>
+          <w:ilvl w:val="0"/>
+          <w:numId w:val="4"/>
+        </w:numPr>
+        <w:spacing w:line="360" w:lineRule="auto"/>
+        <w:ind w:firstLineChars="0"/>
+        <w:rPr>
+          <w:rFonts w:ascii="宋体" w:eastAsia="宋体" w:hAnsi="宋体"/>
+          <w:szCs w:val="28"/>
+        </w:rPr>
+      </w:pPr>
+      <w:r>
+        <w:rPr>
+          <w:rFonts w:ascii="宋体" w:eastAsia="宋体" w:hAnsi="宋体" w:hint="eastAsia"/>
+          <w:szCs w:val="28"/>
+        </w:rPr>
+        <w:t>优势：可以大大提升父母满意度，增加生源质量和数量</w:t>
       </w:r>
     </w:p>
     <w:p>
       <w:pPr>
-        <w:pStyle w:val="a9"/>
+        <w:pStyle w:val="a5"/>
       </w:pPr>
       <w:r>
         <w:rPr>
           <w:rFonts w:hint="eastAsia"/>
         </w:rPr>
-        <w:t>硬软件、网络支持</w:t>
+        <w:t>技术分析</w:t>
       </w:r>
     </w:p>
     <w:p>
@@ -444,65 +733,149 @@
         <w:rPr>
           <w:rFonts w:hint="eastAsia"/>
         </w:rPr>
-        <w:t>需要银行提供特质的机器，用来运行银行的系统；</w:t>
+        <w:t>采用的技术架构</w:t>
       </w:r>
     </w:p>
     <w:p>
       <w:pPr>
-        <w:pStyle w:val="2"/>
-      </w:pPr>
-      <w:r>
-        <w:rPr>
-          <w:rFonts w:hint="eastAsia"/>
-        </w:rPr>
-        <w:t>对网络要求较高，不允许出现断网情况，网络与银行系统直连。</w:t>
+        <w:spacing w:line="360" w:lineRule="auto"/>
+        <w:rPr>
+          <w:rFonts w:ascii="宋体" w:eastAsia="宋体" w:hAnsi="宋体"/>
+          <w:szCs w:val="28"/>
+        </w:rPr>
+      </w:pPr>
+      <w:r>
+        <w:rPr>
+          <w:rFonts w:ascii="宋体" w:eastAsia="宋体" w:hAnsi="宋体" w:hint="eastAsia"/>
+          <w:szCs w:val="28"/>
+        </w:rPr>
+        <w:t>以基于互联网的</w:t>
+      </w:r>
+      <w:r>
+        <w:rPr>
+          <w:rFonts w:ascii="宋体" w:eastAsia="宋体" w:hAnsi="宋体" w:hint="eastAsia"/>
+          <w:szCs w:val="28"/>
+        </w:rPr>
+        <w:t>APP</w:t>
+      </w:r>
+      <w:r>
+        <w:rPr>
+          <w:rFonts w:ascii="宋体" w:eastAsia="宋体" w:hAnsi="宋体" w:hint="eastAsia"/>
+          <w:szCs w:val="28"/>
+        </w:rPr>
+        <w:t>应用方式提供服务。前端技术主要采用</w:t>
+      </w:r>
+      <w:r>
+        <w:rPr>
+          <w:rFonts w:ascii="宋体" w:eastAsia="宋体" w:hAnsi="宋体" w:hint="eastAsia"/>
+          <w:szCs w:val="28"/>
+        </w:rPr>
+        <w:t>React</w:t>
+      </w:r>
+      <w:r>
+        <w:rPr>
+          <w:rFonts w:ascii="宋体" w:eastAsia="宋体" w:hAnsi="宋体" w:hint="eastAsia"/>
+          <w:szCs w:val="28"/>
+        </w:rPr>
+        <w:t>、A</w:t>
+      </w:r>
+      <w:r>
+        <w:rPr>
+          <w:rFonts w:ascii="宋体" w:eastAsia="宋体" w:hAnsi="宋体"/>
+          <w:szCs w:val="28"/>
+        </w:rPr>
+        <w:t>j</w:t>
+      </w:r>
+      <w:r>
+        <w:rPr>
+          <w:rFonts w:ascii="宋体" w:eastAsia="宋体" w:hAnsi="宋体" w:hint="eastAsia"/>
+          <w:szCs w:val="28"/>
+        </w:rPr>
+        <w:t>ax，后端技术采用LAMP体系，可免费快速完成开发；</w:t>
       </w:r>
     </w:p>
     <w:p>
       <w:pPr>
-        <w:pStyle w:val="a9"/>
+        <w:pStyle w:val="2"/>
       </w:pPr>
       <w:r>
         <w:rPr>
           <w:rFonts w:hint="eastAsia"/>
         </w:rPr>
-        <w:t>技术难点</w:t>
+        <w:t>平台</w:t>
       </w:r>
     </w:p>
     <w:p>
       <w:pPr>
-        <w:pStyle w:val="2"/>
-        <w:rPr>
-          <w:rFonts w:hint="eastAsia"/>
-        </w:rPr>
-      </w:pPr>
-      <w:r>
-        <w:rPr>
-          <w:rFonts w:hint="eastAsia"/>
-        </w:rPr>
-        <w:t>需要专业人员安装和配置系统，配置完成后定期维护即可。</w:t>
+        <w:spacing w:line="360" w:lineRule="auto"/>
+        <w:rPr>
+          <w:rFonts w:ascii="宋体" w:eastAsia="宋体" w:hAnsi="宋体"/>
+          <w:szCs w:val="28"/>
+        </w:rPr>
+      </w:pPr>
+      <w:r>
+        <w:rPr>
+          <w:rFonts w:ascii="宋体" w:eastAsia="宋体" w:hAnsi="宋体" w:hint="eastAsia"/>
+          <w:szCs w:val="28"/>
+        </w:rPr>
+        <w:t>初步计划采用</w:t>
+      </w:r>
+      <w:r>
+        <w:rPr>
+          <w:rFonts w:ascii="宋体" w:eastAsia="宋体" w:hAnsi="宋体" w:hint="eastAsia"/>
+          <w:szCs w:val="28"/>
+        </w:rPr>
+        <w:t>阿里云</w:t>
+      </w:r>
+      <w:r>
+        <w:rPr>
+          <w:rFonts w:ascii="宋体" w:eastAsia="宋体" w:hAnsi="宋体" w:hint="eastAsia"/>
+          <w:szCs w:val="28"/>
+        </w:rPr>
+        <w:t>的</w:t>
+      </w:r>
+      <w:proofErr w:type="gramStart"/>
+      <w:r>
+        <w:rPr>
+          <w:rFonts w:ascii="宋体" w:eastAsia="宋体" w:hAnsi="宋体" w:hint="eastAsia"/>
+          <w:szCs w:val="28"/>
+        </w:rPr>
+        <w:t>云服务</w:t>
+      </w:r>
+      <w:proofErr w:type="gramEnd"/>
+      <w:r>
+        <w:rPr>
+          <w:rFonts w:ascii="宋体" w:eastAsia="宋体" w:hAnsi="宋体" w:hint="eastAsia"/>
+          <w:szCs w:val="28"/>
+        </w:rPr>
+        <w:t>平台支撑应用软件，早期可以使用一年的免费体验，业务成熟后转向收费（价格不贵）；</w:t>
       </w:r>
     </w:p>
     <w:p>
       <w:pPr>
-        <w:pStyle w:val="a5"/>
+        <w:pStyle w:val="2"/>
       </w:pPr>
       <w:r>
         <w:rPr>
           <w:rFonts w:hint="eastAsia"/>
         </w:rPr>
-        <w:t>资源需求分析</w:t>
+        <w:t>软硬件、网络支持</w:t>
       </w:r>
     </w:p>
     <w:p>
       <w:pPr>
-        <w:pStyle w:val="a9"/>
-      </w:pPr>
-      <w:r>
-        <w:rPr>
-          <w:rFonts w:hint="eastAsia"/>
-        </w:rPr>
-        <w:t>人员</w:t>
+        <w:spacing w:line="360" w:lineRule="auto"/>
+        <w:rPr>
+          <w:rFonts w:ascii="宋体" w:eastAsia="宋体" w:hAnsi="宋体"/>
+          <w:szCs w:val="28"/>
+        </w:rPr>
+      </w:pPr>
+      <w:r>
+        <w:rPr>
+          <w:rFonts w:ascii="宋体" w:eastAsia="宋体" w:hAnsi="宋体" w:hint="eastAsia"/>
+          <w:szCs w:val="28"/>
+        </w:rPr>
+        <w:t>由于所选支撑平台均是强大的服务商，能满足早期的需求，无需额外的支持；</w:t>
       </w:r>
     </w:p>
     <w:p>
@@ -513,29 +886,33 @@
         <w:rPr>
           <w:rFonts w:hint="eastAsia"/>
         </w:rPr>
-        <w:t>银行经理：负责申请和联系相关人员来建设自助系统，并对该项目拨款，和银行员工对系统使用的培训。</w:t>
+        <w:t>技术难点</w:t>
       </w:r>
     </w:p>
     <w:p>
       <w:pPr>
-        <w:pStyle w:val="2"/>
-      </w:pPr>
-      <w:r>
-        <w:rPr>
-          <w:rFonts w:hint="eastAsia"/>
-        </w:rPr>
-        <w:t>技术人员：对自助系统配置和维修，并定期对系统进行维护，对银行员工进行系统使用的培训。</w:t>
+        <w:spacing w:line="360" w:lineRule="auto"/>
+        <w:rPr>
+          <w:rFonts w:ascii="宋体" w:eastAsia="宋体" w:hAnsi="宋体"/>
+        </w:rPr>
+      </w:pPr>
+      <w:r>
+        <w:rPr>
+          <w:rFonts w:ascii="宋体" w:eastAsia="宋体" w:hAnsi="宋体" w:hint="eastAsia"/>
+        </w:rPr>
+        <w:t>实现实时直播监控技术；任务分类技术；定制推送等功能；</w:t>
       </w:r>
     </w:p>
     <w:p>
       <w:pPr>
-        <w:pStyle w:val="2"/>
+        <w:pStyle w:val="a5"/>
       </w:pPr>
       <w:r>
         <w:rPr>
           <w:rFonts w:hint="eastAsia"/>
         </w:rPr>
-        <w:t>银行员工：熟练使用自助系统，引导客户正确使用系统，对系统出现的问题及时进行上报。</w:t>
+        <w:lastRenderedPageBreak/>
+        <w:t>资源需求估计</w:t>
       </w:r>
     </w:p>
     <w:p>
@@ -546,74 +923,277 @@
         <w:rPr>
           <w:rFonts w:hint="eastAsia"/>
         </w:rPr>
-        <w:t>银行客户：在银行员工的引导下，正确的进行操作，实现业务。</w:t>
+        <w:t>人员</w:t>
       </w:r>
     </w:p>
     <w:p>
       <w:pPr>
-        <w:pStyle w:val="a7"/>
-      </w:pPr>
-      <w:r>
-        <w:rPr>
-          <w:rFonts w:hint="eastAsia"/>
-        </w:rPr>
-        <w:lastRenderedPageBreak/>
-        <w:t>资金</w:t>
+        <w:pStyle w:val="ac"/>
+        <w:numPr>
+          <w:ilvl w:val="0"/>
+          <w:numId w:val="6"/>
+        </w:numPr>
+        <w:spacing w:line="360" w:lineRule="auto"/>
+        <w:ind w:firstLineChars="0"/>
+        <w:rPr>
+          <w:rFonts w:ascii="宋体" w:eastAsia="宋体" w:hAnsi="宋体"/>
+          <w:szCs w:val="21"/>
+        </w:rPr>
+      </w:pPr>
+      <w:r>
+        <w:rPr>
+          <w:rFonts w:ascii="宋体" w:eastAsia="宋体" w:hAnsi="宋体" w:hint="eastAsia"/>
+          <w:szCs w:val="21"/>
+        </w:rPr>
+        <w:t>产品经理：依据本产品的商业背景和定位，吸取已有互联网+幼儿教育的成熟经验，结合地方特点和用户特征，设计符合身在工作</w:t>
+      </w:r>
+      <w:proofErr w:type="gramStart"/>
+      <w:r>
+        <w:rPr>
+          <w:rFonts w:ascii="宋体" w:eastAsia="宋体" w:hAnsi="宋体" w:hint="eastAsia"/>
+          <w:szCs w:val="21"/>
+        </w:rPr>
+        <w:t>心在娃的</w:t>
+      </w:r>
+      <w:proofErr w:type="gramEnd"/>
+      <w:r>
+        <w:rPr>
+          <w:rFonts w:ascii="宋体" w:eastAsia="宋体" w:hAnsi="宋体" w:hint="eastAsia"/>
+          <w:szCs w:val="21"/>
+        </w:rPr>
+        <w:t>产品。</w:t>
       </w:r>
     </w:p>
     <w:p>
       <w:pPr>
-        <w:pStyle w:val="2"/>
-      </w:pPr>
-      <w:r>
-        <w:rPr>
-          <w:rFonts w:hint="eastAsia"/>
-        </w:rPr>
-        <w:t>用于购买和按照自助系统的费用，以及后期的维护和维修费用。</w:t>
+        <w:pStyle w:val="ac"/>
+        <w:numPr>
+          <w:ilvl w:val="0"/>
+          <w:numId w:val="7"/>
+        </w:numPr>
+        <w:spacing w:line="360" w:lineRule="auto"/>
+        <w:ind w:firstLineChars="0"/>
+        <w:rPr>
+          <w:rFonts w:ascii="宋体" w:eastAsia="宋体" w:hAnsi="宋体"/>
+          <w:szCs w:val="21"/>
+        </w:rPr>
+      </w:pPr>
+      <w:r>
+        <w:rPr>
+          <w:rFonts w:ascii="宋体" w:eastAsia="宋体" w:hAnsi="宋体" w:hint="eastAsia"/>
+          <w:szCs w:val="21"/>
+        </w:rPr>
+        <w:t>IT技术专家：快速架构和实现产品，同时确保对未来快速增长交易量及灵活变化的</w:t>
+      </w:r>
+      <w:r>
+        <w:rPr>
+          <w:rFonts w:ascii="宋体" w:eastAsia="宋体" w:hAnsi="宋体" w:hint="eastAsia"/>
+          <w:szCs w:val="21"/>
+        </w:rPr>
+        <w:t>实时监控技术</w:t>
+      </w:r>
+      <w:r>
+        <w:rPr>
+          <w:rFonts w:ascii="宋体" w:eastAsia="宋体" w:hAnsi="宋体" w:hint="eastAsia"/>
+          <w:szCs w:val="21"/>
+        </w:rPr>
+        <w:t>的支持。</w:t>
       </w:r>
     </w:p>
     <w:p>
       <w:pPr>
-        <w:pStyle w:val="a7"/>
-      </w:pPr>
-      <w:r>
-        <w:rPr>
-          <w:rFonts w:hint="eastAsia"/>
-        </w:rPr>
-        <w:t>设备：</w:t>
+        <w:pStyle w:val="ac"/>
+        <w:numPr>
+          <w:ilvl w:val="0"/>
+          <w:numId w:val="7"/>
+        </w:numPr>
+        <w:spacing w:line="360" w:lineRule="auto"/>
+        <w:ind w:firstLineChars="0"/>
+        <w:rPr>
+          <w:rFonts w:ascii="宋体" w:eastAsia="宋体" w:hAnsi="宋体"/>
+          <w:szCs w:val="21"/>
+        </w:rPr>
+      </w:pPr>
+      <w:r>
+        <w:rPr>
+          <w:rFonts w:ascii="宋体" w:eastAsia="宋体" w:hAnsi="宋体" w:hint="eastAsia"/>
+          <w:szCs w:val="21"/>
+        </w:rPr>
+        <w:t>父母代表：有强烈需求的父母代表，帮助分析身在工作</w:t>
+      </w:r>
+      <w:proofErr w:type="gramStart"/>
+      <w:r>
+        <w:rPr>
+          <w:rFonts w:ascii="宋体" w:eastAsia="宋体" w:hAnsi="宋体" w:hint="eastAsia"/>
+          <w:szCs w:val="21"/>
+        </w:rPr>
+        <w:t>心在娃的</w:t>
+      </w:r>
+      <w:proofErr w:type="gramEnd"/>
+      <w:r>
+        <w:rPr>
+          <w:rFonts w:ascii="宋体" w:eastAsia="宋体" w:hAnsi="宋体" w:hint="eastAsia"/>
+          <w:szCs w:val="21"/>
+        </w:rPr>
+        <w:t>父母的内心动态和市场需求</w:t>
+      </w:r>
+      <w:r>
+        <w:rPr>
+          <w:rFonts w:ascii="宋体" w:eastAsia="宋体" w:hAnsi="宋体" w:hint="eastAsia"/>
+          <w:szCs w:val="21"/>
+        </w:rPr>
+        <w:t>；</w:t>
       </w:r>
     </w:p>
     <w:p>
       <w:pPr>
-        <w:pStyle w:val="2"/>
-      </w:pPr>
-      <w:r>
-        <w:rPr>
-          <w:rFonts w:hint="eastAsia"/>
-        </w:rPr>
-        <w:t>一台银行专用的计算机</w:t>
+        <w:pStyle w:val="ac"/>
+        <w:numPr>
+          <w:ilvl w:val="0"/>
+          <w:numId w:val="7"/>
+        </w:numPr>
+        <w:spacing w:line="360" w:lineRule="auto"/>
+        <w:ind w:firstLineChars="0"/>
+        <w:rPr>
+          <w:rFonts w:ascii="宋体" w:eastAsia="宋体" w:hAnsi="宋体"/>
+          <w:szCs w:val="21"/>
+        </w:rPr>
+      </w:pPr>
+      <w:r>
+        <w:rPr>
+          <w:rFonts w:ascii="宋体" w:eastAsia="宋体" w:hAnsi="宋体" w:hint="eastAsia"/>
+          <w:szCs w:val="21"/>
+        </w:rPr>
+        <w:t>老师</w:t>
+      </w:r>
+      <w:r>
+        <w:rPr>
+          <w:rFonts w:ascii="宋体" w:eastAsia="宋体" w:hAnsi="宋体" w:hint="eastAsia"/>
+          <w:szCs w:val="21"/>
+        </w:rPr>
+        <w:t>代表：</w:t>
+      </w:r>
+      <w:r>
+        <w:rPr>
+          <w:rFonts w:ascii="宋体" w:eastAsia="宋体" w:hAnsi="宋体" w:hint="eastAsia"/>
+          <w:szCs w:val="21"/>
+        </w:rPr>
+        <w:t>为每天工作任务的繁重而头疼的老师，帮助分析产品的使用效率</w:t>
+      </w:r>
+      <w:r>
+        <w:rPr>
+          <w:rFonts w:ascii="宋体" w:eastAsia="宋体" w:hAnsi="宋体" w:hint="eastAsia"/>
+          <w:szCs w:val="21"/>
+        </w:rPr>
+        <w:t>、期望等；</w:t>
       </w:r>
     </w:p>
     <w:p>
       <w:pPr>
-        <w:pStyle w:val="a7"/>
+        <w:pStyle w:val="2"/>
       </w:pPr>
       <w:r>
         <w:rPr>
           <w:rFonts w:hint="eastAsia"/>
         </w:rPr>
-        <w:t>设施：</w:t>
+        <w:t>资金</w:t>
       </w:r>
     </w:p>
     <w:p>
       <w:pPr>
+        <w:pStyle w:val="ac"/>
+        <w:numPr>
+          <w:ilvl w:val="0"/>
+          <w:numId w:val="8"/>
+        </w:numPr>
+        <w:spacing w:line="360" w:lineRule="auto"/>
+        <w:ind w:firstLineChars="0"/>
+        <w:rPr>
+          <w:rFonts w:ascii="宋体" w:eastAsia="宋体" w:hAnsi="宋体"/>
+          <w:szCs w:val="21"/>
+        </w:rPr>
+      </w:pPr>
+      <w:r>
+        <w:rPr>
+          <w:rFonts w:ascii="宋体" w:eastAsia="宋体" w:hAnsi="宋体" w:hint="eastAsia"/>
+          <w:szCs w:val="21"/>
+        </w:rPr>
+        <w:t>产品验证阶段前暂无需要。完成产品验证后，需要资金集中快速完成商家扩充和宣传推广；</w:t>
+      </w:r>
+    </w:p>
+    <w:p>
+      <w:pPr>
         <w:pStyle w:val="2"/>
       </w:pPr>
       <w:r>
         <w:rPr>
           <w:rFonts w:hint="eastAsia"/>
         </w:rPr>
-        <w:t>规划区域，用于放置自助机器。</w:t>
+        <w:t>设备</w:t>
+      </w:r>
+    </w:p>
+    <w:p>
+      <w:pPr>
+        <w:pStyle w:val="ac"/>
+        <w:numPr>
+          <w:ilvl w:val="0"/>
+          <w:numId w:val="8"/>
+        </w:numPr>
+        <w:spacing w:line="360" w:lineRule="auto"/>
+        <w:ind w:firstLineChars="0"/>
+        <w:rPr>
+          <w:rFonts w:ascii="宋体" w:eastAsia="宋体" w:hAnsi="宋体"/>
+          <w:szCs w:val="21"/>
+        </w:rPr>
+      </w:pPr>
+      <w:proofErr w:type="gramStart"/>
+      <w:r>
+        <w:rPr>
+          <w:rFonts w:ascii="宋体" w:eastAsia="宋体" w:hAnsi="宋体" w:hint="eastAsia"/>
+          <w:szCs w:val="21"/>
+        </w:rPr>
+        <w:t>一</w:t>
+      </w:r>
+      <w:proofErr w:type="gramEnd"/>
+      <w:r>
+        <w:rPr>
+          <w:rFonts w:ascii="宋体" w:eastAsia="宋体" w:hAnsi="宋体" w:hint="eastAsia"/>
+          <w:szCs w:val="21"/>
+        </w:rPr>
+        <w:t>台本地PC服务器；</w:t>
+      </w:r>
+    </w:p>
+    <w:p>
+      <w:pPr>
+        <w:pStyle w:val="2"/>
+      </w:pPr>
+      <w:r>
+        <w:rPr>
+          <w:rFonts w:hint="eastAsia"/>
+        </w:rPr>
+        <w:t>设施</w:t>
+      </w:r>
+    </w:p>
+    <w:p>
+      <w:pPr>
+        <w:pStyle w:val="ac"/>
+        <w:numPr>
+          <w:ilvl w:val="0"/>
+          <w:numId w:val="8"/>
+        </w:numPr>
+        <w:spacing w:line="360" w:lineRule="auto"/>
+        <w:ind w:firstLineChars="0"/>
+        <w:rPr>
+          <w:rFonts w:ascii="宋体" w:eastAsia="宋体" w:hAnsi="宋体"/>
+          <w:szCs w:val="21"/>
+        </w:rPr>
+      </w:pPr>
+      <w:r>
+        <w:rPr>
+          <w:rFonts w:ascii="宋体" w:eastAsia="宋体" w:hAnsi="宋体" w:hint="eastAsia"/>
+          <w:szCs w:val="21"/>
+        </w:rPr>
+        <w:t>10平米以内的固定工作场地；</w:t>
       </w:r>
     </w:p>
     <w:p>
@@ -629,7 +1209,7 @@
     </w:p>
     <w:tbl>
       <w:tblPr>
-        <w:tblW w:w="8421" w:type="dxa"/>
+        <w:tblW w:w="0" w:type="auto"/>
         <w:tblBorders>
           <w:top w:val="single" w:sz="4" w:space="0" w:color="000000"/>
           <w:left w:val="single" w:sz="4" w:space="0" w:color="000000"/>
@@ -638,7 +1218,6 @@
           <w:insideH w:val="single" w:sz="4" w:space="0" w:color="000000"/>
           <w:insideV w:val="single" w:sz="4" w:space="0" w:color="000000"/>
         </w:tblBorders>
-        <w:tblLayout w:type="fixed"/>
         <w:tblCellMar>
           <w:top w:w="57" w:type="dxa"/>
           <w:left w:w="57" w:type="dxa"/>
@@ -648,15 +1227,15 @@
         <w:tblLook w:val="04A0" w:firstRow="1" w:lastRow="0" w:firstColumn="1" w:lastColumn="0" w:noHBand="0" w:noVBand="1"/>
       </w:tblPr>
       <w:tblGrid>
-        <w:gridCol w:w="534"/>
-        <w:gridCol w:w="1650"/>
-        <w:gridCol w:w="4819"/>
-        <w:gridCol w:w="1418"/>
+        <w:gridCol w:w="527"/>
+        <w:gridCol w:w="1941"/>
+        <w:gridCol w:w="4992"/>
+        <w:gridCol w:w="836"/>
       </w:tblGrid>
       <w:tr>
         <w:tc>
           <w:tcPr>
-            <w:tcW w:w="534" w:type="dxa"/>
+            <w:tcW w:w="0" w:type="auto"/>
           </w:tcPr>
           <w:p>
             <w:pPr>
@@ -681,7 +1260,7 @@
         </w:tc>
         <w:tc>
           <w:tcPr>
-            <w:tcW w:w="1650" w:type="dxa"/>
+            <w:tcW w:w="0" w:type="auto"/>
           </w:tcPr>
           <w:p>
             <w:pPr>
@@ -706,7 +1285,7 @@
         </w:tc>
         <w:tc>
           <w:tcPr>
-            <w:tcW w:w="4819" w:type="dxa"/>
+            <w:tcW w:w="0" w:type="auto"/>
           </w:tcPr>
           <w:p>
             <w:pPr>
@@ -731,7 +1310,7 @@
         </w:tc>
         <w:tc>
           <w:tcPr>
-            <w:tcW w:w="1418" w:type="dxa"/>
+            <w:tcW w:w="0" w:type="auto"/>
           </w:tcPr>
           <w:p>
             <w:pPr>
@@ -758,7 +1337,7 @@
       <w:tr>
         <w:tc>
           <w:tcPr>
-            <w:tcW w:w="534" w:type="dxa"/>
+            <w:tcW w:w="0" w:type="auto"/>
           </w:tcPr>
           <w:p>
             <w:pPr>
@@ -783,7 +1362,7 @@
         </w:tc>
         <w:tc>
           <w:tcPr>
-            <w:tcW w:w="1650" w:type="dxa"/>
+            <w:tcW w:w="0" w:type="auto"/>
           </w:tcPr>
           <w:p>
             <w:pPr>
@@ -802,13 +1381,13 @@
                 <w:color w:val="000000"/>
                 <w:szCs w:val="21"/>
               </w:rPr>
-              <w:t>系统被破坏</w:t>
-            </w:r>
-          </w:p>
-        </w:tc>
-        <w:tc>
-          <w:tcPr>
-            <w:tcW w:w="4819" w:type="dxa"/>
+              <w:t>父母认可度不高</w:t>
+            </w:r>
+          </w:p>
+        </w:tc>
+        <w:tc>
+          <w:tcPr>
+            <w:tcW w:w="0" w:type="auto"/>
           </w:tcPr>
           <w:p>
             <w:pPr>
@@ -827,13 +1406,13 @@
                 <w:color w:val="000000"/>
                 <w:szCs w:val="21"/>
               </w:rPr>
-              <w:t>没有人员监管</w:t>
-            </w:r>
-          </w:p>
-        </w:tc>
-        <w:tc>
-          <w:tcPr>
-            <w:tcW w:w="1418" w:type="dxa"/>
+              <w:t>直播视频内容的不流畅，不全面</w:t>
+            </w:r>
+          </w:p>
+        </w:tc>
+        <w:tc>
+          <w:tcPr>
+            <w:tcW w:w="0" w:type="auto"/>
           </w:tcPr>
           <w:p>
             <w:pPr>
@@ -852,7 +1431,7 @@
                 <w:color w:val="000000"/>
                 <w:szCs w:val="21"/>
               </w:rPr>
-              <w:t>商业风险</w:t>
+              <w:t>技术风险</w:t>
             </w:r>
           </w:p>
         </w:tc>
@@ -860,7 +1439,7 @@
       <w:tr>
         <w:tc>
           <w:tcPr>
-            <w:tcW w:w="534" w:type="dxa"/>
+            <w:tcW w:w="0" w:type="auto"/>
           </w:tcPr>
           <w:p>
             <w:pPr>
@@ -885,7 +1464,7 @@
         </w:tc>
         <w:tc>
           <w:tcPr>
-            <w:tcW w:w="1650" w:type="dxa"/>
+            <w:tcW w:w="0" w:type="auto"/>
           </w:tcPr>
           <w:p>
             <w:pPr>
@@ -904,13 +1483,13 @@
                 <w:color w:val="000000"/>
                 <w:szCs w:val="21"/>
               </w:rPr>
-              <w:t>客户不遵循指定操作</w:t>
-            </w:r>
-          </w:p>
-        </w:tc>
-        <w:tc>
-          <w:tcPr>
-            <w:tcW w:w="4819" w:type="dxa"/>
+              <w:t>父母参与度不高</w:t>
+            </w:r>
+          </w:p>
+        </w:tc>
+        <w:tc>
+          <w:tcPr>
+            <w:tcW w:w="0" w:type="auto"/>
           </w:tcPr>
           <w:p>
             <w:pPr>
@@ -929,13 +1508,13 @@
                 <w:color w:val="000000"/>
                 <w:szCs w:val="21"/>
               </w:rPr>
-              <w:t>银行员工服务态度或者对操作不熟悉</w:t>
-            </w:r>
-          </w:p>
-        </w:tc>
-        <w:tc>
-          <w:tcPr>
-            <w:tcW w:w="1418" w:type="dxa"/>
+              <w:t>父母需求不明显，传统手段足以招架如今需求</w:t>
+            </w:r>
+          </w:p>
+        </w:tc>
+        <w:tc>
+          <w:tcPr>
+            <w:tcW w:w="0" w:type="auto"/>
           </w:tcPr>
           <w:p>
             <w:pPr>
@@ -954,93 +1533,332 @@
                 <w:color w:val="000000"/>
                 <w:szCs w:val="21"/>
               </w:rPr>
+              <w:t>用户风险</w:t>
+            </w:r>
+          </w:p>
+        </w:tc>
+      </w:tr>
+      <w:tr>
+        <w:tc>
+          <w:tcPr>
+            <w:tcW w:w="0" w:type="auto"/>
+          </w:tcPr>
+          <w:p>
+            <w:pPr>
+              <w:ind w:right="39"/>
+              <w:rPr>
+                <w:rFonts w:hAnsi="宋体"/>
+                <w:bCs/>
+                <w:szCs w:val="21"/>
+              </w:rPr>
+            </w:pPr>
+            <w:r>
+              <w:rPr>
+                <w:rFonts w:hAnsi="宋体" w:hint="eastAsia"/>
+                <w:bCs/>
+                <w:szCs w:val="21"/>
+              </w:rPr>
+              <w:t>R</w:t>
+            </w:r>
+            <w:r>
+              <w:rPr>
+                <w:rFonts w:hAnsi="宋体"/>
+                <w:bCs/>
+                <w:szCs w:val="21"/>
+              </w:rPr>
+              <w:t>3</w:t>
+            </w:r>
+          </w:p>
+        </w:tc>
+        <w:tc>
+          <w:tcPr>
+            <w:tcW w:w="0" w:type="auto"/>
+          </w:tcPr>
+          <w:p>
+            <w:pPr>
+              <w:ind w:right="39"/>
+              <w:rPr>
+                <w:rFonts w:ascii="Calibri" w:hAnsi="Calibri"/>
+              </w:rPr>
+            </w:pPr>
+            <w:r>
+              <w:rPr>
+                <w:rFonts w:ascii="Calibri" w:hAnsi="Calibri" w:hint="eastAsia"/>
+              </w:rPr>
+              <w:t>人员不能及时到位</w:t>
+            </w:r>
+          </w:p>
+        </w:tc>
+        <w:tc>
+          <w:tcPr>
+            <w:tcW w:w="0" w:type="auto"/>
+          </w:tcPr>
+          <w:p>
+            <w:pPr>
+              <w:ind w:right="39"/>
+              <w:rPr>
+                <w:rFonts w:hAnsi="宋体"/>
+                <w:bCs/>
+                <w:szCs w:val="21"/>
+              </w:rPr>
+            </w:pPr>
+            <w:r>
+              <w:rPr>
+                <w:rFonts w:hAnsi="宋体" w:hint="eastAsia"/>
+                <w:bCs/>
+                <w:szCs w:val="21"/>
+              </w:rPr>
+              <w:t>无法快速组建技术团队</w:t>
+            </w:r>
+          </w:p>
+        </w:tc>
+        <w:tc>
+          <w:tcPr>
+            <w:tcW w:w="0" w:type="auto"/>
+          </w:tcPr>
+          <w:p>
+            <w:pPr>
+              <w:ind w:right="39"/>
+              <w:rPr>
+                <w:rFonts w:hAnsi="宋体"/>
+                <w:bCs/>
+                <w:szCs w:val="21"/>
+              </w:rPr>
+            </w:pPr>
+            <w:r>
+              <w:rPr>
+                <w:rFonts w:hAnsi="宋体" w:hint="eastAsia"/>
+                <w:bCs/>
+                <w:szCs w:val="21"/>
+              </w:rPr>
               <w:t>人员风险</w:t>
+            </w:r>
+          </w:p>
+        </w:tc>
+      </w:tr>
+      <w:tr>
+        <w:tc>
+          <w:tcPr>
+            <w:tcW w:w="0" w:type="auto"/>
+          </w:tcPr>
+          <w:p>
+            <w:pPr>
+              <w:ind w:right="39"/>
+              <w:rPr>
+                <w:rFonts w:hAnsi="宋体"/>
+                <w:bCs/>
+                <w:szCs w:val="21"/>
+              </w:rPr>
+            </w:pPr>
+            <w:r>
+              <w:rPr>
+                <w:rFonts w:hAnsi="宋体" w:hint="eastAsia"/>
+                <w:bCs/>
+                <w:szCs w:val="21"/>
+              </w:rPr>
+              <w:t>R</w:t>
+            </w:r>
+            <w:r>
+              <w:rPr>
+                <w:rFonts w:hAnsi="宋体"/>
+                <w:bCs/>
+                <w:szCs w:val="21"/>
+              </w:rPr>
+              <w:t>4</w:t>
+            </w:r>
+          </w:p>
+        </w:tc>
+        <w:tc>
+          <w:tcPr>
+            <w:tcW w:w="0" w:type="auto"/>
+          </w:tcPr>
+          <w:p>
+            <w:pPr>
+              <w:ind w:right="39"/>
+              <w:rPr>
+                <w:rFonts w:ascii="Calibri" w:hAnsi="Calibri"/>
+              </w:rPr>
+            </w:pPr>
+            <w:r>
+              <w:rPr>
+                <w:rFonts w:ascii="Calibri" w:hAnsi="Calibri" w:hint="eastAsia"/>
+              </w:rPr>
+              <w:t>无法获得足够的推广费用</w:t>
+            </w:r>
+          </w:p>
+        </w:tc>
+        <w:tc>
+          <w:tcPr>
+            <w:tcW w:w="0" w:type="auto"/>
+          </w:tcPr>
+          <w:p>
+            <w:pPr>
+              <w:ind w:right="39"/>
+              <w:rPr>
+                <w:rFonts w:hAnsi="宋体"/>
+                <w:bCs/>
+                <w:szCs w:val="21"/>
+              </w:rPr>
+            </w:pPr>
+            <w:r>
+              <w:rPr>
+                <w:rFonts w:hAnsi="宋体" w:hint="eastAsia"/>
+                <w:bCs/>
+                <w:szCs w:val="21"/>
+              </w:rPr>
+              <w:t>产品快速推广时，需要大量的资金，目前团队不具备，需要寻找投资</w:t>
+            </w:r>
+          </w:p>
+        </w:tc>
+        <w:tc>
+          <w:tcPr>
+            <w:tcW w:w="0" w:type="auto"/>
+          </w:tcPr>
+          <w:p>
+            <w:pPr>
+              <w:ind w:right="39"/>
+              <w:rPr>
+                <w:rFonts w:hAnsi="宋体"/>
+                <w:bCs/>
+                <w:szCs w:val="21"/>
+              </w:rPr>
+            </w:pPr>
+            <w:r>
+              <w:rPr>
+                <w:rFonts w:hAnsi="宋体" w:hint="eastAsia"/>
+                <w:bCs/>
+                <w:szCs w:val="21"/>
+              </w:rPr>
+              <w:t>资金风险</w:t>
             </w:r>
           </w:p>
         </w:tc>
       </w:tr>
     </w:tbl>
+    <w:p/>
     <w:p>
       <w:pPr>
-        <w:pStyle w:val="2"/>
+        <w:pStyle w:val="a5"/>
+      </w:pPr>
+      <w:r>
         <w:rPr>
           <w:rFonts w:hint="eastAsia"/>
         </w:rPr>
-      </w:pPr>
+        <w:lastRenderedPageBreak/>
+        <w:t>收益分析</w:t>
+      </w:r>
       <w:bookmarkStart w:id="0" w:name="_GoBack"/>
       <w:bookmarkEnd w:id="0"/>
     </w:p>
     <w:p>
       <w:pPr>
-        <w:pStyle w:val="a5"/>
-      </w:pPr>
-      <w:r>
-        <w:rPr>
-          <w:rFonts w:hint="eastAsia"/>
-        </w:rPr>
-        <w:t>收益分析</w:t>
+        <w:spacing w:line="360" w:lineRule="auto"/>
+        <w:ind w:left="720"/>
+        <w:rPr>
+          <w:rFonts w:ascii="仿宋_GB2312" w:eastAsia="仿宋_GB2312"/>
+          <w:sz w:val="28"/>
+          <w:szCs w:val="28"/>
+        </w:rPr>
+      </w:pPr>
+      <w:r>
+        <w:rPr>
+          <w:rFonts w:ascii="仿宋_GB2312" w:eastAsia="仿宋_GB2312" w:hint="eastAsia"/>
+          <w:sz w:val="28"/>
+          <w:szCs w:val="28"/>
+        </w:rPr>
+        <w:t>财务分析的估算结果如下，几项重要参数说明：</w:t>
       </w:r>
     </w:p>
     <w:p>
       <w:pPr>
-        <w:pStyle w:val="2"/>
-      </w:pPr>
-      <w:r>
-        <w:rPr>
-          <w:rFonts w:hint="eastAsia"/>
-        </w:rPr>
-        <w:t>财务分析的估算结果如下，几项重要参数说明：</w:t>
+        <w:numPr>
+          <w:ilvl w:val="0"/>
+          <w:numId w:val="1"/>
+        </w:numPr>
+        <w:spacing w:line="360" w:lineRule="auto"/>
+        <w:jc w:val="left"/>
+        <w:rPr>
+          <w:rFonts w:ascii="仿宋_GB2312" w:eastAsia="仿宋_GB2312"/>
+          <w:sz w:val="28"/>
+          <w:szCs w:val="28"/>
+        </w:rPr>
+      </w:pPr>
+      <w:r>
+        <w:rPr>
+          <w:rFonts w:ascii="仿宋_GB2312" w:eastAsia="仿宋_GB2312" w:hint="eastAsia"/>
+          <w:sz w:val="28"/>
+          <w:szCs w:val="28"/>
+        </w:rPr>
+        <w:t>折现率假设为10%，这是比较通用的一个值；</w:t>
       </w:r>
     </w:p>
     <w:p>
       <w:pPr>
-        <w:pStyle w:val="2"/>
-      </w:pPr>
-      <w:r>
-        <w:rPr>
-          <w:rFonts w:hint="eastAsia"/>
-        </w:rPr>
-        <w:t>折现率假设为10%，这是比较通用的一个值；</w:t>
+        <w:numPr>
+          <w:ilvl w:val="0"/>
+          <w:numId w:val="1"/>
+        </w:numPr>
+        <w:spacing w:line="360" w:lineRule="auto"/>
+        <w:jc w:val="left"/>
+        <w:rPr>
+          <w:rFonts w:ascii="仿宋_GB2312" w:eastAsia="仿宋_GB2312"/>
+          <w:sz w:val="28"/>
+          <w:szCs w:val="28"/>
+        </w:rPr>
+      </w:pPr>
+      <w:r>
+        <w:rPr>
+          <w:rFonts w:ascii="仿宋_GB2312" w:eastAsia="仿宋_GB2312" w:hint="eastAsia"/>
+          <w:sz w:val="28"/>
+          <w:szCs w:val="28"/>
+        </w:rPr>
+        <w:t>项目长周期设为5年；</w:t>
       </w:r>
     </w:p>
     <w:p>
       <w:pPr>
-        <w:pStyle w:val="2"/>
-      </w:pPr>
-      <w:r>
-        <w:rPr>
-          <w:rFonts w:hint="eastAsia"/>
-        </w:rPr>
-        <w:t>项目长周期设为5年；</w:t>
+        <w:numPr>
+          <w:ilvl w:val="0"/>
+          <w:numId w:val="1"/>
+        </w:numPr>
+        <w:spacing w:line="360" w:lineRule="auto"/>
+        <w:jc w:val="left"/>
+        <w:rPr>
+          <w:rFonts w:ascii="仿宋_GB2312" w:eastAsia="仿宋_GB2312"/>
+          <w:sz w:val="28"/>
+          <w:szCs w:val="28"/>
+        </w:rPr>
+      </w:pPr>
+      <w:r>
+        <w:rPr>
+          <w:rFonts w:ascii="仿宋_GB2312" w:eastAsia="仿宋_GB2312" w:hint="eastAsia"/>
+          <w:sz w:val="28"/>
+          <w:szCs w:val="28"/>
+        </w:rPr>
+        <w:t>首年成本为上面资源分析中的成本加10万元推广成本，以后四年假设升级维护费和推广为每年20万；</w:t>
       </w:r>
     </w:p>
     <w:p>
       <w:pPr>
-        <w:pStyle w:val="2"/>
-      </w:pPr>
-      <w:r>
-        <w:rPr>
-          <w:rFonts w:hint="eastAsia"/>
-        </w:rPr>
-        <w:t>首年成本为上面资源分析中的成本加10万元推广成本，以后四年假设升级维护费和推广为每年20万；</w:t>
-      </w:r>
-    </w:p>
-    <w:p>
-      <w:pPr>
-        <w:pStyle w:val="2"/>
-      </w:pPr>
-      <w:r>
-        <w:rPr>
-          <w:rFonts w:hint="eastAsia"/>
-        </w:rPr>
-        <w:t>收益假设第一年为10万，第2年为30万，第3年为60万，第4年为100万，第5</w:t>
-      </w:r>
-      <w:r>
-        <w:rPr>
-          <w:rFonts w:hint="eastAsia"/>
-        </w:rPr>
-        <w:lastRenderedPageBreak/>
-        <w:t>年为150万；</w:t>
+        <w:numPr>
+          <w:ilvl w:val="0"/>
+          <w:numId w:val="1"/>
+        </w:numPr>
+        <w:spacing w:line="360" w:lineRule="auto"/>
+        <w:jc w:val="left"/>
+        <w:rPr>
+          <w:rFonts w:ascii="仿宋_GB2312" w:eastAsia="仿宋_GB2312"/>
+          <w:sz w:val="28"/>
+          <w:szCs w:val="28"/>
+        </w:rPr>
+      </w:pPr>
+      <w:r>
+        <w:rPr>
+          <w:rFonts w:ascii="仿宋_GB2312" w:eastAsia="仿宋_GB2312" w:hint="eastAsia"/>
+          <w:sz w:val="28"/>
+          <w:szCs w:val="28"/>
+        </w:rPr>
+        <w:t>收益假设第一年为10万，第2年为30万，第3年为60万，第4年为100万，第5年为150万；</w:t>
       </w:r>
     </w:p>
     <w:tbl>
@@ -4300,6 +5118,7 @@
                 <w:sz w:val="28"/>
                 <w:szCs w:val="28"/>
               </w:rPr>
+              <w:lastRenderedPageBreak/>
               <w:t>折现收益-折现成本</w:t>
             </w:r>
           </w:p>
@@ -5284,7 +6103,6 @@
                 <w:sz w:val="28"/>
                 <w:szCs w:val="28"/>
               </w:rPr>
-              <w:lastRenderedPageBreak/>
               <w:t>投资收益率</w:t>
             </w:r>
           </w:p>
@@ -5740,10 +6558,11 @@
       </w:tr>
     </w:tbl>
     <w:p/>
+    <w:p/>
     <w:sectPr>
       <w:pgSz w:w="11906" w:h="16838"/>
-      <w:pgMar w:top="1440" w:right="1800" w:bottom="1440" w:left="1800" w:header="851" w:footer="992" w:gutter="0"/>
-      <w:cols w:space="425"/>
+      <w:pgMar w:top="1440" w:right="1800" w:bottom="1440" w:left="1800" w:header="720" w:footer="720" w:gutter="0"/>
+      <w:cols w:space="720"/>
       <w:docGrid w:type="lines" w:linePitch="312"/>
     </w:sectPr>
   </w:body>
@@ -5753,6 +6572,119 @@
 <file path=word/numbering.xml><?xml version="1.0" encoding="utf-8"?>
 <w:numbering xmlns:wpc="http://schemas.microsoft.com/office/word/2010/wordprocessingCanvas" xmlns:cx="http://schemas.microsoft.com/office/drawing/2014/chartex" xmlns:cx1="http://schemas.microsoft.com/office/drawing/2015/9/8/chartex" xmlns:cx2="http://schemas.microsoft.com/office/drawing/2015/10/21/chartex" xmlns:cx3="http://schemas.microsoft.com/office/drawing/2016/5/9/chartex" xmlns:cx4="http://schemas.microsoft.com/office/drawing/2016/5/10/chartex" xmlns:cx5="http://schemas.microsoft.com/office/drawing/2016/5/11/chartex" xmlns:cx6="http://schemas.microsoft.com/office/drawing/2016/5/12/chartex" xmlns:cx7="http://schemas.microsoft.com/office/drawing/2016/5/13/chartex" xmlns:cx8="http://schemas.microsoft.com/office/drawing/2016/5/14/chartex" xmlns:mc="http://schemas.openxmlformats.org/markup-compatibility/2006" xmlns:aink="http://schemas.microsoft.com/office/drawing/2016/ink" xmlns:am3d="http://schemas.microsoft.com/office/drawing/2017/model3d" xmlns:o="urn:schemas-microsoft-com:office:office" xmlns:r="http://schemas.openxmlformats.org/officeDocument/2006/relationships" xmlns:m="http://schemas.openxmlformats.org/officeDocument/2006/math" xmlns:v="urn:schemas-microsoft-com:vml" xmlns:wp14="http://schemas.microsoft.com/office/word/2010/wordprocessingDrawing" xmlns:wp="http://schemas.openxmlformats.org/drawingml/2006/wordprocessingDrawing" xmlns:w10="urn:schemas-microsoft-com:office:word" xmlns:w="http://schemas.openxmlformats.org/wordprocessingml/2006/main" xmlns:w14="http://schemas.microsoft.com/office/word/2010/wordml" xmlns:w15="http://schemas.microsoft.com/office/word/2012/wordml" xmlns:w16cid="http://schemas.microsoft.com/office/word/2016/wordml/cid" xmlns:w16se="http://schemas.microsoft.com/office/word/2015/wordml/symex" xmlns:wpg="http://schemas.microsoft.com/office/word/2010/wordprocessingGroup" xmlns:wpi="http://schemas.microsoft.com/office/word/2010/wordprocessingInk" xmlns:wne="http://schemas.microsoft.com/office/word/2006/wordml" xmlns:wps="http://schemas.microsoft.com/office/word/2010/wordprocessingShape" mc:Ignorable="w14 w15 w16se w16cid wp14">
   <w:abstractNum w:abstractNumId="0" w15:restartNumberingAfterBreak="0">
+    <w:nsid w:val="042C2FBC"/>
+    <w:multiLevelType w:val="hybridMultilevel"/>
+    <w:tmpl w:val="F4920892"/>
+    <w:lvl w:ilvl="0" w:tplc="0409000D">
+      <w:start w:val="1"/>
+      <w:numFmt w:val="bullet"/>
+      <w:lvlText w:val=""/>
+      <w:lvlJc w:val="left"/>
+      <w:pPr>
+        <w:ind w:left="420" w:hanging="420"/>
+      </w:pPr>
+      <w:rPr>
+        <w:rFonts w:ascii="Wingdings" w:hAnsi="Wingdings" w:hint="default"/>
+      </w:rPr>
+    </w:lvl>
+    <w:lvl w:ilvl="1" w:tplc="04090003" w:tentative="1">
+      <w:start w:val="1"/>
+      <w:numFmt w:val="bullet"/>
+      <w:lvlText w:val=""/>
+      <w:lvlJc w:val="left"/>
+      <w:pPr>
+        <w:ind w:left="840" w:hanging="420"/>
+      </w:pPr>
+      <w:rPr>
+        <w:rFonts w:ascii="Wingdings" w:hAnsi="Wingdings" w:hint="default"/>
+      </w:rPr>
+    </w:lvl>
+    <w:lvl w:ilvl="2" w:tplc="04090005" w:tentative="1">
+      <w:start w:val="1"/>
+      <w:numFmt w:val="bullet"/>
+      <w:lvlText w:val=""/>
+      <w:lvlJc w:val="left"/>
+      <w:pPr>
+        <w:ind w:left="1260" w:hanging="420"/>
+      </w:pPr>
+      <w:rPr>
+        <w:rFonts w:ascii="Wingdings" w:hAnsi="Wingdings" w:hint="default"/>
+      </w:rPr>
+    </w:lvl>
+    <w:lvl w:ilvl="3" w:tplc="04090001" w:tentative="1">
+      <w:start w:val="1"/>
+      <w:numFmt w:val="bullet"/>
+      <w:lvlText w:val=""/>
+      <w:lvlJc w:val="left"/>
+      <w:pPr>
+        <w:ind w:left="1680" w:hanging="420"/>
+      </w:pPr>
+      <w:rPr>
+        <w:rFonts w:ascii="Wingdings" w:hAnsi="Wingdings" w:hint="default"/>
+      </w:rPr>
+    </w:lvl>
+    <w:lvl w:ilvl="4" w:tplc="04090003" w:tentative="1">
+      <w:start w:val="1"/>
+      <w:numFmt w:val="bullet"/>
+      <w:lvlText w:val=""/>
+      <w:lvlJc w:val="left"/>
+      <w:pPr>
+        <w:ind w:left="2100" w:hanging="420"/>
+      </w:pPr>
+      <w:rPr>
+        <w:rFonts w:ascii="Wingdings" w:hAnsi="Wingdings" w:hint="default"/>
+      </w:rPr>
+    </w:lvl>
+    <w:lvl w:ilvl="5" w:tplc="04090005" w:tentative="1">
+      <w:start w:val="1"/>
+      <w:numFmt w:val="bullet"/>
+      <w:lvlText w:val=""/>
+      <w:lvlJc w:val="left"/>
+      <w:pPr>
+        <w:ind w:left="2520" w:hanging="420"/>
+      </w:pPr>
+      <w:rPr>
+        <w:rFonts w:ascii="Wingdings" w:hAnsi="Wingdings" w:hint="default"/>
+      </w:rPr>
+    </w:lvl>
+    <w:lvl w:ilvl="6" w:tplc="04090001" w:tentative="1">
+      <w:start w:val="1"/>
+      <w:numFmt w:val="bullet"/>
+      <w:lvlText w:val=""/>
+      <w:lvlJc w:val="left"/>
+      <w:pPr>
+        <w:ind w:left="2940" w:hanging="420"/>
+      </w:pPr>
+      <w:rPr>
+        <w:rFonts w:ascii="Wingdings" w:hAnsi="Wingdings" w:hint="default"/>
+      </w:rPr>
+    </w:lvl>
+    <w:lvl w:ilvl="7" w:tplc="04090003" w:tentative="1">
+      <w:start w:val="1"/>
+      <w:numFmt w:val="bullet"/>
+      <w:lvlText w:val=""/>
+      <w:lvlJc w:val="left"/>
+      <w:pPr>
+        <w:ind w:left="3360" w:hanging="420"/>
+      </w:pPr>
+      <w:rPr>
+        <w:rFonts w:ascii="Wingdings" w:hAnsi="Wingdings" w:hint="default"/>
+      </w:rPr>
+    </w:lvl>
+    <w:lvl w:ilvl="8" w:tplc="04090005" w:tentative="1">
+      <w:start w:val="1"/>
+      <w:numFmt w:val="bullet"/>
+      <w:lvlText w:val=""/>
+      <w:lvlJc w:val="left"/>
+      <w:pPr>
+        <w:ind w:left="3780" w:hanging="420"/>
+      </w:pPr>
+      <w:rPr>
+        <w:rFonts w:ascii="Wingdings" w:hAnsi="Wingdings" w:hint="default"/>
+      </w:rPr>
+    </w:lvl>
+  </w:abstractNum>
+  <w:abstractNum w:abstractNumId="1" w15:restartNumberingAfterBreak="0">
     <w:nsid w:val="0EDA0524"/>
     <w:multiLevelType w:val="hybridMultilevel"/>
     <w:tmpl w:val="B3347336"/>
@@ -5841,7 +6773,548 @@
       </w:pPr>
     </w:lvl>
   </w:abstractNum>
-  <w:abstractNum w:abstractNumId="1" w15:restartNumberingAfterBreak="0">
+  <w:abstractNum w:abstractNumId="2" w15:restartNumberingAfterBreak="0">
+    <w:nsid w:val="10CC23F1"/>
+    <w:multiLevelType w:val="hybridMultilevel"/>
+    <w:tmpl w:val="3CBA1EBC"/>
+    <w:lvl w:ilvl="0" w:tplc="0409000D">
+      <w:start w:val="1"/>
+      <w:numFmt w:val="bullet"/>
+      <w:lvlText w:val=""/>
+      <w:lvlJc w:val="left"/>
+      <w:pPr>
+        <w:ind w:left="420" w:hanging="420"/>
+      </w:pPr>
+      <w:rPr>
+        <w:rFonts w:ascii="Wingdings" w:hAnsi="Wingdings" w:hint="default"/>
+      </w:rPr>
+    </w:lvl>
+    <w:lvl w:ilvl="1" w:tplc="04090003" w:tentative="1">
+      <w:start w:val="1"/>
+      <w:numFmt w:val="bullet"/>
+      <w:lvlText w:val=""/>
+      <w:lvlJc w:val="left"/>
+      <w:pPr>
+        <w:ind w:left="840" w:hanging="420"/>
+      </w:pPr>
+      <w:rPr>
+        <w:rFonts w:ascii="Wingdings" w:hAnsi="Wingdings" w:hint="default"/>
+      </w:rPr>
+    </w:lvl>
+    <w:lvl w:ilvl="2" w:tplc="04090005" w:tentative="1">
+      <w:start w:val="1"/>
+      <w:numFmt w:val="bullet"/>
+      <w:lvlText w:val=""/>
+      <w:lvlJc w:val="left"/>
+      <w:pPr>
+        <w:ind w:left="1260" w:hanging="420"/>
+      </w:pPr>
+      <w:rPr>
+        <w:rFonts w:ascii="Wingdings" w:hAnsi="Wingdings" w:hint="default"/>
+      </w:rPr>
+    </w:lvl>
+    <w:lvl w:ilvl="3" w:tplc="04090001" w:tentative="1">
+      <w:start w:val="1"/>
+      <w:numFmt w:val="bullet"/>
+      <w:lvlText w:val=""/>
+      <w:lvlJc w:val="left"/>
+      <w:pPr>
+        <w:ind w:left="1680" w:hanging="420"/>
+      </w:pPr>
+      <w:rPr>
+        <w:rFonts w:ascii="Wingdings" w:hAnsi="Wingdings" w:hint="default"/>
+      </w:rPr>
+    </w:lvl>
+    <w:lvl w:ilvl="4" w:tplc="04090003" w:tentative="1">
+      <w:start w:val="1"/>
+      <w:numFmt w:val="bullet"/>
+      <w:lvlText w:val=""/>
+      <w:lvlJc w:val="left"/>
+      <w:pPr>
+        <w:ind w:left="2100" w:hanging="420"/>
+      </w:pPr>
+      <w:rPr>
+        <w:rFonts w:ascii="Wingdings" w:hAnsi="Wingdings" w:hint="default"/>
+      </w:rPr>
+    </w:lvl>
+    <w:lvl w:ilvl="5" w:tplc="04090005" w:tentative="1">
+      <w:start w:val="1"/>
+      <w:numFmt w:val="bullet"/>
+      <w:lvlText w:val=""/>
+      <w:lvlJc w:val="left"/>
+      <w:pPr>
+        <w:ind w:left="2520" w:hanging="420"/>
+      </w:pPr>
+      <w:rPr>
+        <w:rFonts w:ascii="Wingdings" w:hAnsi="Wingdings" w:hint="default"/>
+      </w:rPr>
+    </w:lvl>
+    <w:lvl w:ilvl="6" w:tplc="04090001" w:tentative="1">
+      <w:start w:val="1"/>
+      <w:numFmt w:val="bullet"/>
+      <w:lvlText w:val=""/>
+      <w:lvlJc w:val="left"/>
+      <w:pPr>
+        <w:ind w:left="2940" w:hanging="420"/>
+      </w:pPr>
+      <w:rPr>
+        <w:rFonts w:ascii="Wingdings" w:hAnsi="Wingdings" w:hint="default"/>
+      </w:rPr>
+    </w:lvl>
+    <w:lvl w:ilvl="7" w:tplc="04090003" w:tentative="1">
+      <w:start w:val="1"/>
+      <w:numFmt w:val="bullet"/>
+      <w:lvlText w:val=""/>
+      <w:lvlJc w:val="left"/>
+      <w:pPr>
+        <w:ind w:left="3360" w:hanging="420"/>
+      </w:pPr>
+      <w:rPr>
+        <w:rFonts w:ascii="Wingdings" w:hAnsi="Wingdings" w:hint="default"/>
+      </w:rPr>
+    </w:lvl>
+    <w:lvl w:ilvl="8" w:tplc="04090005" w:tentative="1">
+      <w:start w:val="1"/>
+      <w:numFmt w:val="bullet"/>
+      <w:lvlText w:val=""/>
+      <w:lvlJc w:val="left"/>
+      <w:pPr>
+        <w:ind w:left="3780" w:hanging="420"/>
+      </w:pPr>
+      <w:rPr>
+        <w:rFonts w:ascii="Wingdings" w:hAnsi="Wingdings" w:hint="default"/>
+      </w:rPr>
+    </w:lvl>
+  </w:abstractNum>
+  <w:abstractNum w:abstractNumId="3" w15:restartNumberingAfterBreak="0">
+    <w:nsid w:val="329F4773"/>
+    <w:multiLevelType w:val="hybridMultilevel"/>
+    <w:tmpl w:val="1FF0943C"/>
+    <w:lvl w:ilvl="0" w:tplc="576C616E">
+      <w:start w:val="1"/>
+      <w:numFmt w:val="decimal"/>
+      <w:lvlText w:val="%1."/>
+      <w:lvlJc w:val="left"/>
+      <w:pPr>
+        <w:ind w:left="360" w:hanging="360"/>
+      </w:pPr>
+      <w:rPr>
+        <w:rFonts w:hint="default"/>
+      </w:rPr>
+    </w:lvl>
+    <w:lvl w:ilvl="1" w:tplc="04090019" w:tentative="1">
+      <w:start w:val="1"/>
+      <w:numFmt w:val="lowerLetter"/>
+      <w:lvlText w:val="%2)"/>
+      <w:lvlJc w:val="left"/>
+      <w:pPr>
+        <w:ind w:left="840" w:hanging="420"/>
+      </w:pPr>
+    </w:lvl>
+    <w:lvl w:ilvl="2" w:tplc="0409001B" w:tentative="1">
+      <w:start w:val="1"/>
+      <w:numFmt w:val="lowerRoman"/>
+      <w:lvlText w:val="%3."/>
+      <w:lvlJc w:val="right"/>
+      <w:pPr>
+        <w:ind w:left="1260" w:hanging="420"/>
+      </w:pPr>
+    </w:lvl>
+    <w:lvl w:ilvl="3" w:tplc="0409000F" w:tentative="1">
+      <w:start w:val="1"/>
+      <w:numFmt w:val="decimal"/>
+      <w:lvlText w:val="%4."/>
+      <w:lvlJc w:val="left"/>
+      <w:pPr>
+        <w:ind w:left="1680" w:hanging="420"/>
+      </w:pPr>
+    </w:lvl>
+    <w:lvl w:ilvl="4" w:tplc="04090019" w:tentative="1">
+      <w:start w:val="1"/>
+      <w:numFmt w:val="lowerLetter"/>
+      <w:lvlText w:val="%5)"/>
+      <w:lvlJc w:val="left"/>
+      <w:pPr>
+        <w:ind w:left="2100" w:hanging="420"/>
+      </w:pPr>
+    </w:lvl>
+    <w:lvl w:ilvl="5" w:tplc="0409001B" w:tentative="1">
+      <w:start w:val="1"/>
+      <w:numFmt w:val="lowerRoman"/>
+      <w:lvlText w:val="%6."/>
+      <w:lvlJc w:val="right"/>
+      <w:pPr>
+        <w:ind w:left="2520" w:hanging="420"/>
+      </w:pPr>
+    </w:lvl>
+    <w:lvl w:ilvl="6" w:tplc="0409000F" w:tentative="1">
+      <w:start w:val="1"/>
+      <w:numFmt w:val="decimal"/>
+      <w:lvlText w:val="%7."/>
+      <w:lvlJc w:val="left"/>
+      <w:pPr>
+        <w:ind w:left="2940" w:hanging="420"/>
+      </w:pPr>
+    </w:lvl>
+    <w:lvl w:ilvl="7" w:tplc="04090019" w:tentative="1">
+      <w:start w:val="1"/>
+      <w:numFmt w:val="lowerLetter"/>
+      <w:lvlText w:val="%8)"/>
+      <w:lvlJc w:val="left"/>
+      <w:pPr>
+        <w:ind w:left="3360" w:hanging="420"/>
+      </w:pPr>
+    </w:lvl>
+    <w:lvl w:ilvl="8" w:tplc="0409001B" w:tentative="1">
+      <w:start w:val="1"/>
+      <w:numFmt w:val="lowerRoman"/>
+      <w:lvlText w:val="%9."/>
+      <w:lvlJc w:val="right"/>
+      <w:pPr>
+        <w:ind w:left="3780" w:hanging="420"/>
+      </w:pPr>
+    </w:lvl>
+  </w:abstractNum>
+  <w:abstractNum w:abstractNumId="4" w15:restartNumberingAfterBreak="0">
+    <w:nsid w:val="3BB13DF3"/>
+    <w:multiLevelType w:val="hybridMultilevel"/>
+    <w:tmpl w:val="3F5C198C"/>
+    <w:lvl w:ilvl="0" w:tplc="0409000D">
+      <w:start w:val="1"/>
+      <w:numFmt w:val="bullet"/>
+      <w:lvlText w:val=""/>
+      <w:lvlJc w:val="left"/>
+      <w:pPr>
+        <w:ind w:left="420" w:hanging="420"/>
+      </w:pPr>
+      <w:rPr>
+        <w:rFonts w:ascii="Wingdings" w:hAnsi="Wingdings" w:hint="default"/>
+      </w:rPr>
+    </w:lvl>
+    <w:lvl w:ilvl="1" w:tplc="04090003" w:tentative="1">
+      <w:start w:val="1"/>
+      <w:numFmt w:val="bullet"/>
+      <w:lvlText w:val=""/>
+      <w:lvlJc w:val="left"/>
+      <w:pPr>
+        <w:ind w:left="840" w:hanging="420"/>
+      </w:pPr>
+      <w:rPr>
+        <w:rFonts w:ascii="Wingdings" w:hAnsi="Wingdings" w:hint="default"/>
+      </w:rPr>
+    </w:lvl>
+    <w:lvl w:ilvl="2" w:tplc="04090005" w:tentative="1">
+      <w:start w:val="1"/>
+      <w:numFmt w:val="bullet"/>
+      <w:lvlText w:val=""/>
+      <w:lvlJc w:val="left"/>
+      <w:pPr>
+        <w:ind w:left="1260" w:hanging="420"/>
+      </w:pPr>
+      <w:rPr>
+        <w:rFonts w:ascii="Wingdings" w:hAnsi="Wingdings" w:hint="default"/>
+      </w:rPr>
+    </w:lvl>
+    <w:lvl w:ilvl="3" w:tplc="04090001" w:tentative="1">
+      <w:start w:val="1"/>
+      <w:numFmt w:val="bullet"/>
+      <w:lvlText w:val=""/>
+      <w:lvlJc w:val="left"/>
+      <w:pPr>
+        <w:ind w:left="1680" w:hanging="420"/>
+      </w:pPr>
+      <w:rPr>
+        <w:rFonts w:ascii="Wingdings" w:hAnsi="Wingdings" w:hint="default"/>
+      </w:rPr>
+    </w:lvl>
+    <w:lvl w:ilvl="4" w:tplc="04090003" w:tentative="1">
+      <w:start w:val="1"/>
+      <w:numFmt w:val="bullet"/>
+      <w:lvlText w:val=""/>
+      <w:lvlJc w:val="left"/>
+      <w:pPr>
+        <w:ind w:left="2100" w:hanging="420"/>
+      </w:pPr>
+      <w:rPr>
+        <w:rFonts w:ascii="Wingdings" w:hAnsi="Wingdings" w:hint="default"/>
+      </w:rPr>
+    </w:lvl>
+    <w:lvl w:ilvl="5" w:tplc="04090005" w:tentative="1">
+      <w:start w:val="1"/>
+      <w:numFmt w:val="bullet"/>
+      <w:lvlText w:val=""/>
+      <w:lvlJc w:val="left"/>
+      <w:pPr>
+        <w:ind w:left="2520" w:hanging="420"/>
+      </w:pPr>
+      <w:rPr>
+        <w:rFonts w:ascii="Wingdings" w:hAnsi="Wingdings" w:hint="default"/>
+      </w:rPr>
+    </w:lvl>
+    <w:lvl w:ilvl="6" w:tplc="04090001" w:tentative="1">
+      <w:start w:val="1"/>
+      <w:numFmt w:val="bullet"/>
+      <w:lvlText w:val=""/>
+      <w:lvlJc w:val="left"/>
+      <w:pPr>
+        <w:ind w:left="2940" w:hanging="420"/>
+      </w:pPr>
+      <w:rPr>
+        <w:rFonts w:ascii="Wingdings" w:hAnsi="Wingdings" w:hint="default"/>
+      </w:rPr>
+    </w:lvl>
+    <w:lvl w:ilvl="7" w:tplc="04090003" w:tentative="1">
+      <w:start w:val="1"/>
+      <w:numFmt w:val="bullet"/>
+      <w:lvlText w:val=""/>
+      <w:lvlJc w:val="left"/>
+      <w:pPr>
+        <w:ind w:left="3360" w:hanging="420"/>
+      </w:pPr>
+      <w:rPr>
+        <w:rFonts w:ascii="Wingdings" w:hAnsi="Wingdings" w:hint="default"/>
+      </w:rPr>
+    </w:lvl>
+    <w:lvl w:ilvl="8" w:tplc="04090005" w:tentative="1">
+      <w:start w:val="1"/>
+      <w:numFmt w:val="bullet"/>
+      <w:lvlText w:val=""/>
+      <w:lvlJc w:val="left"/>
+      <w:pPr>
+        <w:ind w:left="3780" w:hanging="420"/>
+      </w:pPr>
+      <w:rPr>
+        <w:rFonts w:ascii="Wingdings" w:hAnsi="Wingdings" w:hint="default"/>
+      </w:rPr>
+    </w:lvl>
+  </w:abstractNum>
+  <w:abstractNum w:abstractNumId="5" w15:restartNumberingAfterBreak="0">
+    <w:nsid w:val="3E2851AE"/>
+    <w:multiLevelType w:val="hybridMultilevel"/>
+    <w:tmpl w:val="6B24A38C"/>
+    <w:lvl w:ilvl="0" w:tplc="0409000D">
+      <w:start w:val="1"/>
+      <w:numFmt w:val="bullet"/>
+      <w:lvlText w:val=""/>
+      <w:lvlJc w:val="left"/>
+      <w:pPr>
+        <w:ind w:left="420" w:hanging="420"/>
+      </w:pPr>
+      <w:rPr>
+        <w:rFonts w:ascii="Wingdings" w:hAnsi="Wingdings" w:hint="default"/>
+      </w:rPr>
+    </w:lvl>
+    <w:lvl w:ilvl="1" w:tplc="04090003" w:tentative="1">
+      <w:start w:val="1"/>
+      <w:numFmt w:val="bullet"/>
+      <w:lvlText w:val=""/>
+      <w:lvlJc w:val="left"/>
+      <w:pPr>
+        <w:ind w:left="840" w:hanging="420"/>
+      </w:pPr>
+      <w:rPr>
+        <w:rFonts w:ascii="Wingdings" w:hAnsi="Wingdings" w:hint="default"/>
+      </w:rPr>
+    </w:lvl>
+    <w:lvl w:ilvl="2" w:tplc="04090005" w:tentative="1">
+      <w:start w:val="1"/>
+      <w:numFmt w:val="bullet"/>
+      <w:lvlText w:val=""/>
+      <w:lvlJc w:val="left"/>
+      <w:pPr>
+        <w:ind w:left="1260" w:hanging="420"/>
+      </w:pPr>
+      <w:rPr>
+        <w:rFonts w:ascii="Wingdings" w:hAnsi="Wingdings" w:hint="default"/>
+      </w:rPr>
+    </w:lvl>
+    <w:lvl w:ilvl="3" w:tplc="04090001" w:tentative="1">
+      <w:start w:val="1"/>
+      <w:numFmt w:val="bullet"/>
+      <w:lvlText w:val=""/>
+      <w:lvlJc w:val="left"/>
+      <w:pPr>
+        <w:ind w:left="1680" w:hanging="420"/>
+      </w:pPr>
+      <w:rPr>
+        <w:rFonts w:ascii="Wingdings" w:hAnsi="Wingdings" w:hint="default"/>
+      </w:rPr>
+    </w:lvl>
+    <w:lvl w:ilvl="4" w:tplc="04090003" w:tentative="1">
+      <w:start w:val="1"/>
+      <w:numFmt w:val="bullet"/>
+      <w:lvlText w:val=""/>
+      <w:lvlJc w:val="left"/>
+      <w:pPr>
+        <w:ind w:left="2100" w:hanging="420"/>
+      </w:pPr>
+      <w:rPr>
+        <w:rFonts w:ascii="Wingdings" w:hAnsi="Wingdings" w:hint="default"/>
+      </w:rPr>
+    </w:lvl>
+    <w:lvl w:ilvl="5" w:tplc="04090005" w:tentative="1">
+      <w:start w:val="1"/>
+      <w:numFmt w:val="bullet"/>
+      <w:lvlText w:val=""/>
+      <w:lvlJc w:val="left"/>
+      <w:pPr>
+        <w:ind w:left="2520" w:hanging="420"/>
+      </w:pPr>
+      <w:rPr>
+        <w:rFonts w:ascii="Wingdings" w:hAnsi="Wingdings" w:hint="default"/>
+      </w:rPr>
+    </w:lvl>
+    <w:lvl w:ilvl="6" w:tplc="04090001" w:tentative="1">
+      <w:start w:val="1"/>
+      <w:numFmt w:val="bullet"/>
+      <w:lvlText w:val=""/>
+      <w:lvlJc w:val="left"/>
+      <w:pPr>
+        <w:ind w:left="2940" w:hanging="420"/>
+      </w:pPr>
+      <w:rPr>
+        <w:rFonts w:ascii="Wingdings" w:hAnsi="Wingdings" w:hint="default"/>
+      </w:rPr>
+    </w:lvl>
+    <w:lvl w:ilvl="7" w:tplc="04090003" w:tentative="1">
+      <w:start w:val="1"/>
+      <w:numFmt w:val="bullet"/>
+      <w:lvlText w:val=""/>
+      <w:lvlJc w:val="left"/>
+      <w:pPr>
+        <w:ind w:left="3360" w:hanging="420"/>
+      </w:pPr>
+      <w:rPr>
+        <w:rFonts w:ascii="Wingdings" w:hAnsi="Wingdings" w:hint="default"/>
+      </w:rPr>
+    </w:lvl>
+    <w:lvl w:ilvl="8" w:tplc="04090005" w:tentative="1">
+      <w:start w:val="1"/>
+      <w:numFmt w:val="bullet"/>
+      <w:lvlText w:val=""/>
+      <w:lvlJc w:val="left"/>
+      <w:pPr>
+        <w:ind w:left="3780" w:hanging="420"/>
+      </w:pPr>
+      <w:rPr>
+        <w:rFonts w:ascii="Wingdings" w:hAnsi="Wingdings" w:hint="default"/>
+      </w:rPr>
+    </w:lvl>
+  </w:abstractNum>
+  <w:abstractNum w:abstractNumId="6" w15:restartNumberingAfterBreak="0">
+    <w:nsid w:val="58626026"/>
+    <w:multiLevelType w:val="hybridMultilevel"/>
+    <w:tmpl w:val="D2CC8712"/>
+    <w:lvl w:ilvl="0" w:tplc="0409000D">
+      <w:start w:val="1"/>
+      <w:numFmt w:val="bullet"/>
+      <w:lvlText w:val=""/>
+      <w:lvlJc w:val="left"/>
+      <w:pPr>
+        <w:ind w:left="420" w:hanging="420"/>
+      </w:pPr>
+      <w:rPr>
+        <w:rFonts w:ascii="Wingdings" w:hAnsi="Wingdings" w:hint="default"/>
+      </w:rPr>
+    </w:lvl>
+    <w:lvl w:ilvl="1" w:tplc="04090003" w:tentative="1">
+      <w:start w:val="1"/>
+      <w:numFmt w:val="bullet"/>
+      <w:lvlText w:val=""/>
+      <w:lvlJc w:val="left"/>
+      <w:pPr>
+        <w:ind w:left="840" w:hanging="420"/>
+      </w:pPr>
+      <w:rPr>
+        <w:rFonts w:ascii="Wingdings" w:hAnsi="Wingdings" w:hint="default"/>
+      </w:rPr>
+    </w:lvl>
+    <w:lvl w:ilvl="2" w:tplc="04090005" w:tentative="1">
+      <w:start w:val="1"/>
+      <w:numFmt w:val="bullet"/>
+      <w:lvlText w:val=""/>
+      <w:lvlJc w:val="left"/>
+      <w:pPr>
+        <w:ind w:left="1260" w:hanging="420"/>
+      </w:pPr>
+      <w:rPr>
+        <w:rFonts w:ascii="Wingdings" w:hAnsi="Wingdings" w:hint="default"/>
+      </w:rPr>
+    </w:lvl>
+    <w:lvl w:ilvl="3" w:tplc="04090001" w:tentative="1">
+      <w:start w:val="1"/>
+      <w:numFmt w:val="bullet"/>
+      <w:lvlText w:val=""/>
+      <w:lvlJc w:val="left"/>
+      <w:pPr>
+        <w:ind w:left="1680" w:hanging="420"/>
+      </w:pPr>
+      <w:rPr>
+        <w:rFonts w:ascii="Wingdings" w:hAnsi="Wingdings" w:hint="default"/>
+      </w:rPr>
+    </w:lvl>
+    <w:lvl w:ilvl="4" w:tplc="04090003" w:tentative="1">
+      <w:start w:val="1"/>
+      <w:numFmt w:val="bullet"/>
+      <w:lvlText w:val=""/>
+      <w:lvlJc w:val="left"/>
+      <w:pPr>
+        <w:ind w:left="2100" w:hanging="420"/>
+      </w:pPr>
+      <w:rPr>
+        <w:rFonts w:ascii="Wingdings" w:hAnsi="Wingdings" w:hint="default"/>
+      </w:rPr>
+    </w:lvl>
+    <w:lvl w:ilvl="5" w:tplc="04090005" w:tentative="1">
+      <w:start w:val="1"/>
+      <w:numFmt w:val="bullet"/>
+      <w:lvlText w:val=""/>
+      <w:lvlJc w:val="left"/>
+      <w:pPr>
+        <w:ind w:left="2520" w:hanging="420"/>
+      </w:pPr>
+      <w:rPr>
+        <w:rFonts w:ascii="Wingdings" w:hAnsi="Wingdings" w:hint="default"/>
+      </w:rPr>
+    </w:lvl>
+    <w:lvl w:ilvl="6" w:tplc="04090001" w:tentative="1">
+      <w:start w:val="1"/>
+      <w:numFmt w:val="bullet"/>
+      <w:lvlText w:val=""/>
+      <w:lvlJc w:val="left"/>
+      <w:pPr>
+        <w:ind w:left="2940" w:hanging="420"/>
+      </w:pPr>
+      <w:rPr>
+        <w:rFonts w:ascii="Wingdings" w:hAnsi="Wingdings" w:hint="default"/>
+      </w:rPr>
+    </w:lvl>
+    <w:lvl w:ilvl="7" w:tplc="04090003" w:tentative="1">
+      <w:start w:val="1"/>
+      <w:numFmt w:val="bullet"/>
+      <w:lvlText w:val=""/>
+      <w:lvlJc w:val="left"/>
+      <w:pPr>
+        <w:ind w:left="3360" w:hanging="420"/>
+      </w:pPr>
+      <w:rPr>
+        <w:rFonts w:ascii="Wingdings" w:hAnsi="Wingdings" w:hint="default"/>
+      </w:rPr>
+    </w:lvl>
+    <w:lvl w:ilvl="8" w:tplc="04090005" w:tentative="1">
+      <w:start w:val="1"/>
+      <w:numFmt w:val="bullet"/>
+      <w:lvlText w:val=""/>
+      <w:lvlJc w:val="left"/>
+      <w:pPr>
+        <w:ind w:left="3780" w:hanging="420"/>
+      </w:pPr>
+      <w:rPr>
+        <w:rFonts w:ascii="Wingdings" w:hAnsi="Wingdings" w:hint="default"/>
+      </w:rPr>
+    </w:lvl>
+  </w:abstractNum>
+  <w:abstractNum w:abstractNumId="7" w15:restartNumberingAfterBreak="0">
     <w:nsid w:val="77833A83"/>
     <w:multiLevelType w:val="multilevel"/>
     <w:tmpl w:val="77833A83"/>
@@ -5931,10 +7404,28 @@
     </w:lvl>
   </w:abstractNum>
   <w:num w:numId="1">
+    <w:abstractNumId w:val="7"/>
+  </w:num>
+  <w:num w:numId="2">
     <w:abstractNumId w:val="1"/>
   </w:num>
-  <w:num w:numId="2">
+  <w:num w:numId="3">
+    <w:abstractNumId w:val="3"/>
+  </w:num>
+  <w:num w:numId="4">
+    <w:abstractNumId w:val="5"/>
+  </w:num>
+  <w:num w:numId="5">
     <w:abstractNumId w:val="0"/>
+  </w:num>
+  <w:num w:numId="6">
+    <w:abstractNumId w:val="6"/>
+  </w:num>
+  <w:num w:numId="7">
+    <w:abstractNumId w:val="2"/>
+  </w:num>
+  <w:num w:numId="8">
+    <w:abstractNumId w:val="4"/>
   </w:num>
 </w:numbering>
 </file>
@@ -6364,6 +7855,29 @@
       <w:szCs w:val="44"/>
     </w:rPr>
   </w:style>
+  <w:style w:type="paragraph" w:styleId="2">
+    <w:name w:val="heading 2"/>
+    <w:basedOn w:val="a"/>
+    <w:next w:val="a"/>
+    <w:link w:val="20"/>
+    <w:uiPriority w:val="9"/>
+    <w:unhideWhenUsed/>
+    <w:qFormat/>
+    <w:rsid w:val="006B6E8B"/>
+    <w:pPr>
+      <w:keepNext/>
+      <w:keepLines/>
+      <w:spacing w:line="360" w:lineRule="auto"/>
+      <w:outlineLvl w:val="1"/>
+    </w:pPr>
+    <w:rPr>
+      <w:rFonts w:asciiTheme="majorHAnsi" w:eastAsia="宋体" w:hAnsiTheme="majorHAnsi" w:cstheme="majorBidi"/>
+      <w:b/>
+      <w:bCs/>
+      <w:sz w:val="28"/>
+      <w:szCs w:val="32"/>
+    </w:rPr>
+  </w:style>
   <w:style w:type="paragraph" w:styleId="3">
     <w:name w:val="heading 3"/>
     <w:basedOn w:val="a"/>
@@ -6613,7 +8127,7 @@
       <w:szCs w:val="32"/>
     </w:rPr>
   </w:style>
-  <w:style w:type="paragraph" w:customStyle="1" w:styleId="2">
+  <w:style w:type="paragraph" w:customStyle="1" w:styleId="21">
     <w:name w:val="正文2"/>
     <w:basedOn w:val="a"/>
     <w:qFormat/>
@@ -6638,6 +8152,65 @@
       <w:kern w:val="44"/>
       <w:sz w:val="44"/>
       <w:szCs w:val="44"/>
+    </w:rPr>
+  </w:style>
+  <w:style w:type="character" w:customStyle="1" w:styleId="20">
+    <w:name w:val="标题 2 字符"/>
+    <w:basedOn w:val="a0"/>
+    <w:link w:val="2"/>
+    <w:uiPriority w:val="9"/>
+    <w:rsid w:val="006B6E8B"/>
+    <w:rPr>
+      <w:rFonts w:asciiTheme="majorHAnsi" w:eastAsia="宋体" w:hAnsiTheme="majorHAnsi" w:cstheme="majorBidi"/>
+      <w:b/>
+      <w:bCs/>
+      <w:sz w:val="28"/>
+      <w:szCs w:val="32"/>
+    </w:rPr>
+  </w:style>
+  <w:style w:type="paragraph" w:styleId="ac">
+    <w:name w:val="List Paragraph"/>
+    <w:basedOn w:val="a"/>
+    <w:uiPriority w:val="34"/>
+    <w:qFormat/>
+    <w:rsid w:val="006B6E8B"/>
+    <w:pPr>
+      <w:ind w:firstLineChars="200" w:firstLine="420"/>
+    </w:pPr>
+  </w:style>
+  <w:style w:type="paragraph" w:styleId="ad">
+    <w:name w:val="Title"/>
+    <w:basedOn w:val="a"/>
+    <w:next w:val="a"/>
+    <w:link w:val="ae"/>
+    <w:uiPriority w:val="10"/>
+    <w:qFormat/>
+    <w:rsid w:val="006B6E8B"/>
+    <w:pPr>
+      <w:spacing w:before="240" w:after="60"/>
+      <w:jc w:val="center"/>
+      <w:outlineLvl w:val="0"/>
+    </w:pPr>
+    <w:rPr>
+      <w:rFonts w:asciiTheme="majorHAnsi" w:eastAsiaTheme="majorEastAsia" w:hAnsiTheme="majorHAnsi" w:cstheme="majorBidi"/>
+      <w:b/>
+      <w:bCs/>
+      <w:sz w:val="32"/>
+      <w:szCs w:val="32"/>
+    </w:rPr>
+  </w:style>
+  <w:style w:type="character" w:customStyle="1" w:styleId="ae">
+    <w:name w:val="标题 字符"/>
+    <w:basedOn w:val="a0"/>
+    <w:link w:val="ad"/>
+    <w:uiPriority w:val="10"/>
+    <w:rsid w:val="006B6E8B"/>
+    <w:rPr>
+      <w:rFonts w:asciiTheme="majorHAnsi" w:eastAsiaTheme="majorEastAsia" w:hAnsiTheme="majorHAnsi" w:cstheme="majorBidi"/>
+      <w:b/>
+      <w:bCs/>
+      <w:sz w:val="32"/>
+      <w:szCs w:val="32"/>
     </w:rPr>
   </w:style>
 </w:styles>
